--- a/Dokumente/Meilenstein Implementierung/Implementierung_RMI_BETA.docx
+++ b/Dokumente/Meilenstein Implementierung/Implementierung_RMI_BETA.docx
@@ -16,6 +16,8 @@
           <w:docGrid w:linePitch="360"/>
         </w:sectPr>
       </w:pPr>
+      <w:bookmarkStart w:id="0" w:name="_Hlk87584"/>
+      <w:bookmarkEnd w:id="0"/>
     </w:p>
     <w:p>
       <w:pPr>
@@ -36,9 +38,9 @@
         </w:rPr>
         <w:br w:type="page"/>
       </w:r>
-      <w:bookmarkStart w:id="0" w:name="_Toc527362488"/>
-      <w:bookmarkStart w:id="1" w:name="_Toc527362808"/>
-      <w:bookmarkStart w:id="2" w:name="_Toc527363274"/>
+      <w:bookmarkStart w:id="1" w:name="_Toc527362488"/>
+      <w:bookmarkStart w:id="2" w:name="_Toc527362808"/>
+      <w:bookmarkStart w:id="3" w:name="_Toc527363274"/>
       <w:r>
         <w:rPr>
           <w:noProof/>
@@ -487,9 +489,9 @@
           </wp:anchor>
         </w:drawing>
       </w:r>
-      <w:bookmarkEnd w:id="0"/>
       <w:bookmarkEnd w:id="1"/>
       <w:bookmarkEnd w:id="2"/>
+      <w:bookmarkEnd w:id="3"/>
     </w:p>
     <w:p/>
     <w:p>
@@ -499,7 +501,7 @@
           <w:sz w:val="36"/>
         </w:rPr>
       </w:pPr>
-      <w:bookmarkStart w:id="3" w:name="_Toc530668660"/>
+      <w:bookmarkStart w:id="4" w:name="_Toc530668660"/>
       <w:r>
         <w:rPr>
           <w:sz w:val="36"/>
@@ -513,7 +515,7 @@
         </w:rPr>
         <w:t>Inheritance</w:t>
       </w:r>
-      <w:bookmarkEnd w:id="3"/>
+      <w:bookmarkEnd w:id="4"/>
       <w:proofErr w:type="spellEnd"/>
     </w:p>
     <w:p>
@@ -696,58 +698,6 @@
           <w:sz w:val="28"/>
         </w:rPr>
       </w:pPr>
-      <w:r>
-        <w:rPr>
-          <w:b/>
-          <w:noProof/>
-          <w:sz w:val="28"/>
-        </w:rPr>
-        <w:drawing>
-          <wp:inline distT="0" distB="0" distL="0" distR="0" wp14:anchorId="4EB2148A" wp14:editId="20CACED2">
-            <wp:extent cx="3580765" cy="2590343"/>
-            <wp:effectExtent l="0" t="0" r="635" b="635"/>
-            <wp:docPr id="1" name="Grafik 1"/>
-            <wp:cNvGraphicFramePr>
-              <a:graphicFrameLocks xmlns:a="http://schemas.openxmlformats.org/drawingml/2006/main" noChangeAspect="1"/>
-            </wp:cNvGraphicFramePr>
-            <a:graphic xmlns:a="http://schemas.openxmlformats.org/drawingml/2006/main">
-              <a:graphicData uri="http://schemas.openxmlformats.org/drawingml/2006/picture">
-                <pic:pic xmlns:pic="http://schemas.openxmlformats.org/drawingml/2006/picture">
-                  <pic:nvPicPr>
-                    <pic:cNvPr id="17" name="StrukturNachher.png"/>
-                    <pic:cNvPicPr/>
-                  </pic:nvPicPr>
-                  <pic:blipFill>
-                    <a:blip r:embed="rId14">
-                      <a:extLst>
-                        <a:ext uri="{28A0092B-C50C-407E-A947-70E740481C1C}">
-                          <a14:useLocalDpi xmlns:a14="http://schemas.microsoft.com/office/drawing/2010/main" val="0"/>
-                        </a:ext>
-                      </a:extLst>
-                    </a:blip>
-                    <a:stretch>
-                      <a:fillRect/>
-                    </a:stretch>
-                  </pic:blipFill>
-                  <pic:spPr>
-                    <a:xfrm>
-                      <a:off x="0" y="0"/>
-                      <a:ext cx="3629144" cy="2625340"/>
-                    </a:xfrm>
-                    <a:prstGeom prst="rect">
-                      <a:avLst/>
-                    </a:prstGeom>
-                    <a:ln>
-                      <a:noFill/>
-                    </a:ln>
-                    <a:effectLst/>
-                  </pic:spPr>
-                </pic:pic>
-              </a:graphicData>
-            </a:graphic>
-          </wp:inline>
-        </w:drawing>
-      </w:r>
     </w:p>
     <w:p>
       <w:pPr>
@@ -789,50 +739,283 @@
         </w:rPr>
         <w:t xml:space="preserve">.1 </w:t>
       </w:r>
+      <w:proofErr w:type="spellStart"/>
       <w:r>
         <w:rPr>
           <w:b/>
           <w:sz w:val="28"/>
         </w:rPr>
-        <w:t xml:space="preserve">(Hilfs) </w:t>
+        <w:t>GeneratorRuleModell</w:t>
       </w:r>
       <w:r>
         <w:rPr>
           <w:b/>
           <w:sz w:val="28"/>
         </w:rPr>
-        <w:t xml:space="preserve">Klasse </w:t>
+        <w:t>I</w:t>
       </w:r>
       <w:r>
         <w:rPr>
           <w:b/>
           <w:sz w:val="28"/>
         </w:rPr>
-        <w:t xml:space="preserve">– </w:t>
-      </w:r>
+        <w:t>nheritance</w:t>
+      </w:r>
+      <w:proofErr w:type="spellEnd"/>
       <w:r>
         <w:rPr>
           <w:b/>
           <w:sz w:val="28"/>
         </w:rPr>
-        <w:t xml:space="preserve">Generator Rule Modell </w:t>
+        <w:t xml:space="preserve"> </w:t>
+      </w:r>
+    </w:p>
+    <w:p>
+      <w:pPr>
+        <w:spacing w:line="360" w:lineRule="auto"/>
+        <w:jc w:val="both"/>
+        <w:rPr>
+          <w:b/>
+          <w:sz w:val="24"/>
+          <w:szCs w:val="10"/>
+        </w:rPr>
+      </w:pPr>
+    </w:p>
+    <w:p>
+      <w:pPr>
+        <w:spacing w:line="360" w:lineRule="auto"/>
+        <w:jc w:val="both"/>
+        <w:rPr>
+          <w:sz w:val="24"/>
+        </w:rPr>
+      </w:pPr>
+      <w:r>
+        <w:rPr>
+          <w:sz w:val="24"/>
+        </w:rPr>
+        <w:t>D</w:t>
+      </w:r>
+      <w:r>
+        <w:rPr>
+          <w:sz w:val="24"/>
+        </w:rPr>
+        <w:t>ie Klasse</w:t>
+      </w:r>
+      <w:r>
+        <w:rPr>
+          <w:sz w:val="24"/>
+        </w:rPr>
+        <w:t xml:space="preserve"> </w:t>
+      </w:r>
+      <w:r>
+        <w:rPr>
+          <w:b/>
+          <w:sz w:val="24"/>
+        </w:rPr>
+        <w:t>GeneratorRuleModellInheritance.java</w:t>
+      </w:r>
+      <w:r>
+        <w:rPr>
+          <w:sz w:val="24"/>
+        </w:rPr>
+        <w:t xml:space="preserve"> wurde zum Testen vom generierten Meta-Code im </w:t>
       </w:r>
       <w:proofErr w:type="spellStart"/>
       <w:r>
+        <w:rPr>
+          <w:sz w:val="24"/>
+        </w:rPr>
+        <w:t>Yupiter</w:t>
+      </w:r>
+      <w:proofErr w:type="spellEnd"/>
+      <w:r>
+        <w:rPr>
+          <w:sz w:val="24"/>
+        </w:rPr>
+        <w:t xml:space="preserve"> benutzt. Sie enthält verschiedene Methoden, die einen Meta-Cod</w:t>
+      </w:r>
+      <w:r>
+        <w:rPr>
+          <w:sz w:val="24"/>
+        </w:rPr>
+        <w:t>e</w:t>
+      </w:r>
+      <w:r>
+        <w:rPr>
+          <w:sz w:val="24"/>
+        </w:rPr>
+        <w:t xml:space="preserve"> ohne Logik generieren. </w:t>
+      </w:r>
+      <w:r>
+        <w:rPr>
+          <w:sz w:val="24"/>
+        </w:rPr>
+        <w:t>Dementsprechend wurd</w:t>
+      </w:r>
+      <w:r>
+        <w:rPr>
+          <w:sz w:val="24"/>
+        </w:rPr>
+        <w:t>e</w:t>
+      </w:r>
+      <w:r>
+        <w:rPr>
+          <w:sz w:val="24"/>
+        </w:rPr>
+        <w:t xml:space="preserve"> damit nur die Syntax im </w:t>
+      </w:r>
+      <w:proofErr w:type="spellStart"/>
+      <w:r>
+        <w:rPr>
+          <w:sz w:val="24"/>
+        </w:rPr>
+        <w:t>Yupiter</w:t>
+      </w:r>
+      <w:proofErr w:type="spellEnd"/>
+      <w:r>
+        <w:rPr>
+          <w:sz w:val="24"/>
+        </w:rPr>
+        <w:t xml:space="preserve"> getestet. </w:t>
+      </w:r>
+      <w:r>
+        <w:rPr>
+          <w:sz w:val="24"/>
+        </w:rPr>
+        <w:t xml:space="preserve">Es wurde die Syntax von Regeln, (nicht) relationalen Atomen, Annotationen und Terms getestet. </w:t>
+      </w:r>
+    </w:p>
+    <w:p>
+      <w:pPr>
+        <w:spacing w:line="360" w:lineRule="auto"/>
+        <w:jc w:val="both"/>
+        <w:rPr>
+          <w:sz w:val="24"/>
+        </w:rPr>
+      </w:pPr>
+      <w:r>
+        <w:rPr>
+          <w:sz w:val="24"/>
+        </w:rPr>
+        <w:t>Rund um diese Klasse wurden im Nachhinein andere Klassen erstellt, die für den logisch basierten Meta-Code zuständig</w:t>
+      </w:r>
+      <w:r>
+        <w:rPr>
+          <w:sz w:val="24"/>
+        </w:rPr>
+        <w:t xml:space="preserve"> sind</w:t>
+      </w:r>
+      <w:r>
+        <w:rPr>
+          <w:sz w:val="24"/>
+        </w:rPr>
+        <w:t>.</w:t>
+      </w:r>
+      <w:r>
+        <w:rPr>
+          <w:sz w:val="24"/>
+        </w:rPr>
+        <w:t xml:space="preserve"> </w:t>
+      </w:r>
+      <w:r>
+        <w:rPr>
+          <w:sz w:val="24"/>
+        </w:rPr>
+        <w:t>Die neuen Klassen</w:t>
+      </w:r>
+      <w:bookmarkStart w:id="5" w:name="_GoBack"/>
+      <w:bookmarkEnd w:id="5"/>
+      <w:r>
+        <w:rPr>
+          <w:sz w:val="24"/>
+        </w:rPr>
+        <w:t xml:space="preserve"> haben </w:t>
+      </w:r>
+      <w:r>
+        <w:rPr>
+          <w:sz w:val="24"/>
+        </w:rPr>
+        <w:t xml:space="preserve">den Code </w:t>
+      </w:r>
+      <w:r>
+        <w:rPr>
+          <w:sz w:val="24"/>
+        </w:rPr>
+        <w:t>einige</w:t>
+      </w:r>
+      <w:r>
+        <w:rPr>
+          <w:sz w:val="24"/>
+        </w:rPr>
+        <w:t>r</w:t>
+      </w:r>
+      <w:r>
+        <w:rPr>
+          <w:sz w:val="24"/>
+        </w:rPr>
+        <w:t xml:space="preserve"> Methoden kopiert un</w:t>
+      </w:r>
+      <w:r>
+        <w:rPr>
+          <w:sz w:val="24"/>
+        </w:rPr>
+        <w:t>d für den eigenen Gebrauch entsprechend adaptiert.</w:t>
+      </w:r>
+      <w:r>
+        <w:rPr>
+          <w:sz w:val="24"/>
+        </w:rPr>
+        <w:t xml:space="preserve"> </w:t>
+      </w:r>
+    </w:p>
+    <w:p>
+      <w:pPr>
+        <w:spacing w:line="360" w:lineRule="auto"/>
+        <w:jc w:val="both"/>
+        <w:rPr>
+          <w:sz w:val="24"/>
+        </w:rPr>
+      </w:pPr>
+    </w:p>
+    <w:p>
+      <w:pPr>
+        <w:spacing w:line="360" w:lineRule="auto"/>
+        <w:jc w:val="both"/>
         <w:rPr>
           <w:b/>
           <w:sz w:val="28"/>
         </w:rPr>
-        <w:t>Inheritance</w:t>
-      </w:r>
-      <w:proofErr w:type="spellEnd"/>
+      </w:pPr>
       <w:r>
         <w:rPr>
           <w:b/>
           <w:sz w:val="28"/>
         </w:rPr>
-        <w:t xml:space="preserve"> </w:t>
-      </w:r>
+        <w:t>1.</w:t>
+      </w:r>
+      <w:r>
+        <w:rPr>
+          <w:b/>
+          <w:sz w:val="28"/>
+        </w:rPr>
+        <w:t>1</w:t>
+      </w:r>
+      <w:r>
+        <w:rPr>
+          <w:b/>
+          <w:sz w:val="28"/>
+        </w:rPr>
+        <w:t xml:space="preserve">.2 </w:t>
+      </w:r>
+      <w:proofErr w:type="spellStart"/>
+      <w:r>
+        <w:rPr>
+          <w:b/>
+          <w:sz w:val="28"/>
+        </w:rPr>
+        <w:t>NonRelationalAtom</w:t>
+      </w:r>
+      <w:proofErr w:type="spellEnd"/>
     </w:p>
     <w:p>
       <w:pPr>
@@ -840,7 +1023,1059 @@
         <w:jc w:val="both"/>
         <w:rPr>
           <w:b/>
+          <w:sz w:val="28"/>
+        </w:rPr>
+      </w:pPr>
+    </w:p>
+    <w:p>
+      <w:pPr>
+        <w:spacing w:line="360" w:lineRule="auto"/>
+        <w:jc w:val="both"/>
+        <w:rPr>
+          <w:sz w:val="24"/>
+        </w:rPr>
+      </w:pPr>
+      <w:r>
+        <w:rPr>
+          <w:sz w:val="24"/>
+        </w:rPr>
+        <w:t xml:space="preserve">Die </w:t>
+      </w:r>
+      <w:r>
+        <w:rPr>
+          <w:sz w:val="24"/>
+        </w:rPr>
+        <w:t>Klasse</w:t>
+      </w:r>
+      <w:r>
+        <w:rPr>
+          <w:sz w:val="24"/>
+        </w:rPr>
+        <w:t xml:space="preserve"> </w:t>
+      </w:r>
+      <w:r>
+        <w:rPr>
+          <w:b/>
+          <w:sz w:val="24"/>
+        </w:rPr>
+        <w:t>NonRelationalAtom.java</w:t>
+      </w:r>
+      <w:r>
+        <w:rPr>
+          <w:sz w:val="24"/>
+        </w:rPr>
+        <w:t xml:space="preserve"> wurde in Verbindung mit der (obigen) Klasse Generator Rule Modell </w:t>
+      </w:r>
+      <w:proofErr w:type="spellStart"/>
+      <w:r>
+        <w:rPr>
+          <w:sz w:val="24"/>
+        </w:rPr>
+        <w:t>Inheritance</w:t>
+      </w:r>
+      <w:proofErr w:type="spellEnd"/>
+      <w:r>
+        <w:rPr>
+          <w:sz w:val="24"/>
+        </w:rPr>
+        <w:t xml:space="preserve"> benutzt, um einen Meta-Code ohne Logik zu generieren. </w:t>
+      </w:r>
+      <w:r>
+        <w:rPr>
+          <w:sz w:val="24"/>
+        </w:rPr>
+        <w:t xml:space="preserve">Es wurde damit nur die Syntax im </w:t>
+      </w:r>
+      <w:proofErr w:type="spellStart"/>
+      <w:r>
+        <w:rPr>
+          <w:sz w:val="24"/>
+        </w:rPr>
+        <w:t>Yupiter</w:t>
+      </w:r>
+      <w:proofErr w:type="spellEnd"/>
+      <w:r>
+        <w:rPr>
+          <w:sz w:val="24"/>
+        </w:rPr>
+        <w:t xml:space="preserve"> getestet. </w:t>
+      </w:r>
+    </w:p>
+    <w:p>
+      <w:pPr>
+        <w:spacing w:line="360" w:lineRule="auto"/>
+        <w:jc w:val="both"/>
+        <w:rPr>
+          <w:b/>
+          <w:sz w:val="28"/>
+        </w:rPr>
+      </w:pPr>
+    </w:p>
+    <w:p>
+      <w:pPr>
+        <w:spacing w:line="360" w:lineRule="auto"/>
+        <w:jc w:val="both"/>
+        <w:rPr>
+          <w:b/>
+          <w:sz w:val="28"/>
+        </w:rPr>
+      </w:pPr>
+      <w:r>
+        <w:rPr>
+          <w:b/>
+          <w:sz w:val="28"/>
+        </w:rPr>
+        <w:t>1.</w:t>
+      </w:r>
+      <w:r>
+        <w:rPr>
+          <w:b/>
+          <w:sz w:val="28"/>
+        </w:rPr>
+        <w:t>1.</w:t>
+      </w:r>
+      <w:r>
+        <w:rPr>
+          <w:b/>
+          <w:sz w:val="28"/>
+        </w:rPr>
+        <w:t xml:space="preserve">3 </w:t>
+      </w:r>
+      <w:proofErr w:type="spellStart"/>
+      <w:r>
+        <w:rPr>
+          <w:b/>
+          <w:sz w:val="28"/>
+        </w:rPr>
+        <w:t>RMIModule</w:t>
+      </w:r>
+      <w:proofErr w:type="spellEnd"/>
+    </w:p>
+    <w:p>
+      <w:pPr>
+        <w:spacing w:line="360" w:lineRule="auto"/>
+        <w:jc w:val="both"/>
+        <w:rPr>
+          <w:b/>
+          <w:sz w:val="24"/>
+        </w:rPr>
+      </w:pPr>
+    </w:p>
+    <w:p>
+      <w:pPr>
+        <w:spacing w:line="360" w:lineRule="auto"/>
+        <w:jc w:val="both"/>
+        <w:rPr>
+          <w:sz w:val="24"/>
+        </w:rPr>
+      </w:pPr>
+      <w:r>
+        <w:rPr>
+          <w:sz w:val="24"/>
+        </w:rPr>
+        <w:lastRenderedPageBreak/>
+        <w:t>Di</w:t>
+      </w:r>
+      <w:r>
+        <w:rPr>
+          <w:sz w:val="24"/>
+        </w:rPr>
+        <w:t xml:space="preserve">e Klasse </w:t>
+      </w:r>
+      <w:r>
+        <w:rPr>
+          <w:b/>
+          <w:sz w:val="24"/>
+        </w:rPr>
+        <w:t>RMIModule.java</w:t>
+      </w:r>
+      <w:r>
+        <w:rPr>
+          <w:sz w:val="24"/>
+        </w:rPr>
+        <w:t xml:space="preserve"> </w:t>
+      </w:r>
+      <w:r>
+        <w:rPr>
+          <w:sz w:val="24"/>
+        </w:rPr>
+        <w:t xml:space="preserve">ist die zentrale Klasse des Programms. Sie vereint alle anderen Klassen, die einen Teil des Moduls darstellen, </w:t>
+      </w:r>
+      <w:r>
+        <w:rPr>
+          <w:sz w:val="24"/>
+        </w:rPr>
+        <w:t xml:space="preserve">und </w:t>
+      </w:r>
+      <w:r>
+        <w:rPr>
+          <w:sz w:val="24"/>
+        </w:rPr>
+        <w:t xml:space="preserve">generiert dadurch einen logisch basierten Meta-Code. </w:t>
+      </w:r>
+    </w:p>
+    <w:p>
+      <w:pPr>
+        <w:spacing w:line="360" w:lineRule="auto"/>
+        <w:jc w:val="both"/>
+        <w:rPr>
           <w:sz w:val="18"/>
+        </w:rPr>
+      </w:pPr>
+    </w:p>
+    <w:p>
+      <w:pPr>
+        <w:pStyle w:val="Listenabsatz"/>
+        <w:numPr>
+          <w:ilvl w:val="0"/>
+          <w:numId w:val="40"/>
+        </w:numPr>
+        <w:spacing w:line="360" w:lineRule="auto"/>
+        <w:jc w:val="both"/>
+        <w:rPr>
+          <w:sz w:val="24"/>
+        </w:rPr>
+      </w:pPr>
+      <w:proofErr w:type="spellStart"/>
+      <w:r>
+        <w:rPr>
+          <w:sz w:val="24"/>
+        </w:rPr>
+        <w:t>public</w:t>
+      </w:r>
+      <w:proofErr w:type="spellEnd"/>
+      <w:r>
+        <w:rPr>
+          <w:sz w:val="24"/>
+        </w:rPr>
+        <w:t xml:space="preserve"> String </w:t>
+      </w:r>
+      <w:proofErr w:type="spellStart"/>
+      <w:proofErr w:type="gramStart"/>
+      <w:r>
+        <w:rPr>
+          <w:sz w:val="24"/>
+        </w:rPr>
+        <w:t>generateRMIModule</w:t>
+      </w:r>
+      <w:proofErr w:type="spellEnd"/>
+      <w:r>
+        <w:rPr>
+          <w:sz w:val="24"/>
+        </w:rPr>
+        <w:t>(</w:t>
+      </w:r>
+      <w:proofErr w:type="spellStart"/>
+      <w:proofErr w:type="gramEnd"/>
+      <w:r>
+        <w:rPr>
+          <w:sz w:val="24"/>
+        </w:rPr>
+        <w:t>int</w:t>
+      </w:r>
+      <w:proofErr w:type="spellEnd"/>
+      <w:r>
+        <w:rPr>
+          <w:sz w:val="24"/>
+        </w:rPr>
+        <w:t xml:space="preserve"> </w:t>
+      </w:r>
+      <w:proofErr w:type="spellStart"/>
+      <w:r>
+        <w:rPr>
+          <w:sz w:val="24"/>
+        </w:rPr>
+        <w:t>rules</w:t>
+      </w:r>
+      <w:proofErr w:type="spellEnd"/>
+      <w:r>
+        <w:rPr>
+          <w:sz w:val="24"/>
+        </w:rPr>
+        <w:t xml:space="preserve">, </w:t>
+      </w:r>
+      <w:proofErr w:type="spellStart"/>
+      <w:r>
+        <w:rPr>
+          <w:sz w:val="24"/>
+        </w:rPr>
+        <w:t>int</w:t>
+      </w:r>
+      <w:proofErr w:type="spellEnd"/>
+      <w:r>
+        <w:rPr>
+          <w:sz w:val="24"/>
+        </w:rPr>
+        <w:t xml:space="preserve"> </w:t>
+      </w:r>
+      <w:proofErr w:type="spellStart"/>
+      <w:r>
+        <w:rPr>
+          <w:sz w:val="24"/>
+        </w:rPr>
+        <w:t>facts</w:t>
+      </w:r>
+      <w:proofErr w:type="spellEnd"/>
+      <w:r>
+        <w:rPr>
+          <w:sz w:val="24"/>
+        </w:rPr>
+        <w:t xml:space="preserve">, </w:t>
+      </w:r>
+      <w:proofErr w:type="spellStart"/>
+      <w:r>
+        <w:rPr>
+          <w:sz w:val="24"/>
+        </w:rPr>
+        <w:t>int</w:t>
+      </w:r>
+      <w:proofErr w:type="spellEnd"/>
+      <w:r>
+        <w:rPr>
+          <w:sz w:val="24"/>
+        </w:rPr>
+        <w:t xml:space="preserve"> in, </w:t>
+      </w:r>
+      <w:proofErr w:type="spellStart"/>
+      <w:r>
+        <w:rPr>
+          <w:sz w:val="24"/>
+        </w:rPr>
+        <w:t>int</w:t>
+      </w:r>
+      <w:proofErr w:type="spellEnd"/>
+      <w:r>
+        <w:rPr>
+          <w:sz w:val="24"/>
+        </w:rPr>
+        <w:t xml:space="preserve"> out);</w:t>
+      </w:r>
+    </w:p>
+    <w:p>
+      <w:pPr>
+        <w:pStyle w:val="Listenabsatz"/>
+        <w:spacing w:line="360" w:lineRule="auto"/>
+        <w:jc w:val="both"/>
+        <w:rPr>
+          <w:sz w:val="20"/>
+        </w:rPr>
+      </w:pPr>
+    </w:p>
+    <w:p>
+      <w:pPr>
+        <w:spacing w:line="360" w:lineRule="auto"/>
+        <w:jc w:val="both"/>
+        <w:rPr>
+          <w:sz w:val="24"/>
+        </w:rPr>
+      </w:pPr>
+      <w:r>
+        <w:rPr>
+          <w:sz w:val="24"/>
+        </w:rPr>
+        <w:t xml:space="preserve">Diese Methode generiert den Meta-Code vom RMI Modul basierend auf der eingegebenen Anzahl der Regeln, Fakten, Input- und </w:t>
+      </w:r>
+      <w:proofErr w:type="spellStart"/>
+      <w:r>
+        <w:rPr>
+          <w:sz w:val="24"/>
+        </w:rPr>
+        <w:t>Outputparameter</w:t>
+      </w:r>
+      <w:proofErr w:type="spellEnd"/>
+      <w:r>
+        <w:rPr>
+          <w:sz w:val="24"/>
+        </w:rPr>
+        <w:t>. Das RMI Modul wird so erstellt, dass zuerst ein neues Objekt der Klasse Modul erstellt wird. Dieses wird anschließend mit Objekten der Anderen Klassen (</w:t>
+      </w:r>
+      <w:proofErr w:type="spellStart"/>
+      <w:r>
+        <w:rPr>
+          <w:sz w:val="24"/>
+        </w:rPr>
+        <w:t>Program</w:t>
+      </w:r>
+      <w:proofErr w:type="spellEnd"/>
+      <w:r>
+        <w:rPr>
+          <w:sz w:val="24"/>
+        </w:rPr>
+        <w:t xml:space="preserve">, </w:t>
+      </w:r>
+      <w:proofErr w:type="spellStart"/>
+      <w:r>
+        <w:rPr>
+          <w:sz w:val="24"/>
+        </w:rPr>
+        <w:t>RelationalAtom</w:t>
+      </w:r>
+      <w:proofErr w:type="spellEnd"/>
+      <w:r>
+        <w:rPr>
+          <w:sz w:val="24"/>
+        </w:rPr>
+        <w:t xml:space="preserve">, Annotation, Term) befüllt. </w:t>
+      </w:r>
+      <w:r>
+        <w:rPr>
+          <w:sz w:val="24"/>
+        </w:rPr>
+        <w:t xml:space="preserve">Die angesprochenen Objekte werden mithilfe von verschiedenen Hilfsmethoden zur Verfügung gestellt. </w:t>
+      </w:r>
+    </w:p>
+    <w:p>
+      <w:pPr>
+        <w:spacing w:line="360" w:lineRule="auto"/>
+        <w:jc w:val="both"/>
+        <w:rPr>
+          <w:sz w:val="24"/>
+        </w:rPr>
+      </w:pPr>
+    </w:p>
+    <w:p>
+      <w:pPr>
+        <w:pStyle w:val="Listenabsatz"/>
+        <w:numPr>
+          <w:ilvl w:val="0"/>
+          <w:numId w:val="40"/>
+        </w:numPr>
+        <w:spacing w:line="360" w:lineRule="auto"/>
+        <w:jc w:val="both"/>
+        <w:rPr>
+          <w:sz w:val="24"/>
+        </w:rPr>
+      </w:pPr>
+      <w:proofErr w:type="spellStart"/>
+      <w:r>
+        <w:rPr>
+          <w:sz w:val="24"/>
+        </w:rPr>
+        <w:t>public</w:t>
+      </w:r>
+      <w:proofErr w:type="spellEnd"/>
+      <w:r>
+        <w:rPr>
+          <w:sz w:val="24"/>
+        </w:rPr>
+        <w:t xml:space="preserve"> String </w:t>
+      </w:r>
+      <w:proofErr w:type="spellStart"/>
+      <w:proofErr w:type="gramStart"/>
+      <w:r>
+        <w:rPr>
+          <w:sz w:val="24"/>
+        </w:rPr>
+        <w:t>generateRMIModule</w:t>
+      </w:r>
+      <w:proofErr w:type="spellEnd"/>
+      <w:r>
+        <w:rPr>
+          <w:sz w:val="24"/>
+        </w:rPr>
+        <w:t>(</w:t>
+      </w:r>
+      <w:proofErr w:type="spellStart"/>
+      <w:proofErr w:type="gramEnd"/>
+      <w:r>
+        <w:rPr>
+          <w:sz w:val="24"/>
+        </w:rPr>
+        <w:t>int</w:t>
+      </w:r>
+      <w:proofErr w:type="spellEnd"/>
+      <w:r>
+        <w:rPr>
+          <w:sz w:val="24"/>
+        </w:rPr>
+        <w:t xml:space="preserve"> </w:t>
+      </w:r>
+      <w:proofErr w:type="spellStart"/>
+      <w:r>
+        <w:rPr>
+          <w:sz w:val="24"/>
+        </w:rPr>
+        <w:t>rules</w:t>
+      </w:r>
+      <w:proofErr w:type="spellEnd"/>
+      <w:r>
+        <w:rPr>
+          <w:sz w:val="24"/>
+        </w:rPr>
+        <w:t xml:space="preserve">, </w:t>
+      </w:r>
+      <w:proofErr w:type="spellStart"/>
+      <w:r>
+        <w:rPr>
+          <w:sz w:val="24"/>
+        </w:rPr>
+        <w:t>int</w:t>
+      </w:r>
+      <w:proofErr w:type="spellEnd"/>
+      <w:r>
+        <w:rPr>
+          <w:sz w:val="24"/>
+        </w:rPr>
+        <w:t xml:space="preserve"> </w:t>
+      </w:r>
+      <w:proofErr w:type="spellStart"/>
+      <w:r>
+        <w:rPr>
+          <w:sz w:val="24"/>
+        </w:rPr>
+        <w:t>facts</w:t>
+      </w:r>
+      <w:proofErr w:type="spellEnd"/>
+      <w:r>
+        <w:rPr>
+          <w:sz w:val="24"/>
+        </w:rPr>
+        <w:t xml:space="preserve">, </w:t>
+      </w:r>
+      <w:proofErr w:type="spellStart"/>
+      <w:r>
+        <w:rPr>
+          <w:sz w:val="24"/>
+        </w:rPr>
+        <w:t>int</w:t>
+      </w:r>
+      <w:proofErr w:type="spellEnd"/>
+      <w:r>
+        <w:rPr>
+          <w:sz w:val="24"/>
+        </w:rPr>
+        <w:t xml:space="preserve"> in, </w:t>
+      </w:r>
+      <w:proofErr w:type="spellStart"/>
+      <w:r>
+        <w:rPr>
+          <w:sz w:val="24"/>
+        </w:rPr>
+        <w:t>int</w:t>
+      </w:r>
+      <w:proofErr w:type="spellEnd"/>
+      <w:r>
+        <w:rPr>
+          <w:sz w:val="24"/>
+        </w:rPr>
+        <w:t xml:space="preserve"> out, Module </w:t>
+      </w:r>
+      <w:proofErr w:type="spellStart"/>
+      <w:r>
+        <w:rPr>
+          <w:sz w:val="24"/>
+        </w:rPr>
+        <w:t>myModule</w:t>
+      </w:r>
+      <w:proofErr w:type="spellEnd"/>
+      <w:r>
+        <w:rPr>
+          <w:sz w:val="24"/>
+        </w:rPr>
+        <w:t>)</w:t>
+      </w:r>
+    </w:p>
+    <w:p>
+      <w:pPr>
+        <w:spacing w:line="360" w:lineRule="auto"/>
+        <w:jc w:val="both"/>
+        <w:rPr>
+          <w:sz w:val="24"/>
+        </w:rPr>
+      </w:pPr>
+    </w:p>
+    <w:p>
+      <w:pPr>
+        <w:spacing w:line="360" w:lineRule="auto"/>
+        <w:jc w:val="both"/>
+        <w:rPr>
+          <w:sz w:val="24"/>
+        </w:rPr>
+      </w:pPr>
+      <w:r>
+        <w:rPr>
+          <w:sz w:val="24"/>
+        </w:rPr>
+        <w:t xml:space="preserve">Diese Methode generiert den Meta-Code eines geerbten RMI Moduls basierend auf der eingegebenen Anzahl der Regeln, Fakten, Input- und </w:t>
+      </w:r>
+      <w:proofErr w:type="spellStart"/>
+      <w:r>
+        <w:rPr>
+          <w:sz w:val="24"/>
+        </w:rPr>
+        <w:t>Outputparameter</w:t>
+      </w:r>
+      <w:proofErr w:type="spellEnd"/>
+      <w:r>
+        <w:rPr>
+          <w:sz w:val="24"/>
+        </w:rPr>
+        <w:t xml:space="preserve"> und der Superklasse. </w:t>
+      </w:r>
+      <w:r>
+        <w:rPr>
+          <w:sz w:val="24"/>
+        </w:rPr>
+        <w:t>Das RMI Modul wird so erstellt, dass zuerst ein neues Objekt der Klasse Modul erstellt wird. Dieses wird anschließend mit Objekten der Anderen Klassen (</w:t>
+      </w:r>
+      <w:proofErr w:type="spellStart"/>
+      <w:r>
+        <w:rPr>
+          <w:sz w:val="24"/>
+        </w:rPr>
+        <w:t>Program</w:t>
+      </w:r>
+      <w:proofErr w:type="spellEnd"/>
+      <w:r>
+        <w:rPr>
+          <w:sz w:val="24"/>
+        </w:rPr>
+        <w:t xml:space="preserve">, </w:t>
+      </w:r>
+      <w:proofErr w:type="spellStart"/>
+      <w:r>
+        <w:rPr>
+          <w:sz w:val="24"/>
+        </w:rPr>
+        <w:t>RelationalAtom</w:t>
+      </w:r>
+      <w:proofErr w:type="spellEnd"/>
+      <w:r>
+        <w:rPr>
+          <w:sz w:val="24"/>
+        </w:rPr>
+        <w:t>, Annotation, Term) befüllt. Die angesprochenen Objekte werden mithilfe von verschiedenen Hilfsmethoden zur Verfügung gestellt.</w:t>
+      </w:r>
+      <w:r>
+        <w:rPr>
+          <w:sz w:val="24"/>
+        </w:rPr>
+        <w:t xml:space="preserve"> Im Unterschied zur oberen Methode wird hier noch zusätzlich die Verbindung zwischen der Superklasse und der Subklasse generiert. </w:t>
+      </w:r>
+    </w:p>
+    <w:p>
+      <w:pPr>
+        <w:spacing w:line="360" w:lineRule="auto"/>
+        <w:jc w:val="both"/>
+        <w:rPr>
+          <w:sz w:val="24"/>
+        </w:rPr>
+      </w:pPr>
+    </w:p>
+    <w:p>
+      <w:pPr>
+        <w:spacing w:line="360" w:lineRule="auto"/>
+        <w:jc w:val="both"/>
+        <w:rPr>
+          <w:sz w:val="24"/>
+        </w:rPr>
+      </w:pPr>
+      <w:r>
+        <w:rPr>
+          <w:sz w:val="24"/>
+        </w:rPr>
+        <w:t xml:space="preserve">Die Restlichen größeren Methoden in der Klasse RMI Module haben ähnliche Algorithmen deren Bedeutung aus dem Code herausgelesen werden kann. </w:t>
+      </w:r>
+    </w:p>
+    <w:p>
+      <w:pPr>
+        <w:spacing w:line="360" w:lineRule="auto"/>
+        <w:jc w:val="both"/>
+        <w:rPr>
+          <w:b/>
+          <w:sz w:val="28"/>
+        </w:rPr>
+      </w:pPr>
+    </w:p>
+    <w:p>
+      <w:pPr>
+        <w:spacing w:line="360" w:lineRule="auto"/>
+        <w:jc w:val="both"/>
+        <w:rPr>
+          <w:b/>
+          <w:sz w:val="28"/>
+        </w:rPr>
+      </w:pPr>
+      <w:r>
+        <w:rPr>
+          <w:b/>
+          <w:sz w:val="28"/>
+        </w:rPr>
+        <w:t>1.</w:t>
+      </w:r>
+      <w:r>
+        <w:rPr>
+          <w:b/>
+          <w:sz w:val="28"/>
+        </w:rPr>
+        <w:t>1</w:t>
+      </w:r>
+      <w:r>
+        <w:rPr>
+          <w:b/>
+          <w:sz w:val="28"/>
+        </w:rPr>
+        <w:t>.4 Module</w:t>
+      </w:r>
+    </w:p>
+    <w:p>
+      <w:pPr>
+        <w:spacing w:line="360" w:lineRule="auto"/>
+        <w:jc w:val="both"/>
+        <w:rPr>
+          <w:b/>
+          <w:sz w:val="24"/>
+        </w:rPr>
+      </w:pPr>
+    </w:p>
+    <w:p>
+      <w:pPr>
+        <w:spacing w:line="360" w:lineRule="auto"/>
+        <w:jc w:val="both"/>
+        <w:rPr>
+          <w:sz w:val="24"/>
+        </w:rPr>
+      </w:pPr>
+      <w:r>
+        <w:rPr>
+          <w:sz w:val="24"/>
+        </w:rPr>
+        <w:t xml:space="preserve">Die Klasse </w:t>
+      </w:r>
+      <w:r>
+        <w:rPr>
+          <w:b/>
+          <w:sz w:val="24"/>
+        </w:rPr>
+        <w:t>Module.java</w:t>
+      </w:r>
+      <w:r>
+        <w:rPr>
+          <w:sz w:val="24"/>
+        </w:rPr>
+        <w:t xml:space="preserve"> </w:t>
+      </w:r>
+      <w:r>
+        <w:rPr>
+          <w:sz w:val="24"/>
+        </w:rPr>
+        <w:t xml:space="preserve">dient als Basis für das RMI Modul. </w:t>
+      </w:r>
+      <w:r>
+        <w:rPr>
+          <w:sz w:val="24"/>
+        </w:rPr>
+        <w:t xml:space="preserve">Sie enthält verschiedene </w:t>
+      </w:r>
+      <w:r>
+        <w:rPr>
+          <w:sz w:val="24"/>
+        </w:rPr>
+        <w:t>Attribute u.a. Listen von Regeln, relationalen Atomen und Annotationen. Diese Attribute werden durch entsprechende Setter/Getter</w:t>
+      </w:r>
+      <w:r>
+        <w:rPr>
+          <w:sz w:val="24"/>
+        </w:rPr>
+        <w:t>-</w:t>
+      </w:r>
+      <w:r>
+        <w:rPr>
+          <w:sz w:val="24"/>
+        </w:rPr>
+        <w:t xml:space="preserve">Methoden behandelt. </w:t>
+      </w:r>
+    </w:p>
+    <w:p>
+      <w:pPr>
+        <w:spacing w:line="360" w:lineRule="auto"/>
+        <w:jc w:val="both"/>
+        <w:rPr>
+          <w:b/>
+          <w:sz w:val="28"/>
+        </w:rPr>
+      </w:pPr>
+    </w:p>
+    <w:p>
+      <w:pPr>
+        <w:spacing w:line="360" w:lineRule="auto"/>
+        <w:jc w:val="both"/>
+        <w:rPr>
+          <w:b/>
+          <w:sz w:val="28"/>
+        </w:rPr>
+      </w:pPr>
+      <w:r>
+        <w:rPr>
+          <w:b/>
+          <w:sz w:val="28"/>
+        </w:rPr>
+        <w:t>1.</w:t>
+      </w:r>
+      <w:r>
+        <w:rPr>
+          <w:b/>
+          <w:sz w:val="28"/>
+        </w:rPr>
+        <w:t>1</w:t>
+      </w:r>
+      <w:r>
+        <w:rPr>
+          <w:b/>
+          <w:sz w:val="28"/>
+        </w:rPr>
+        <w:t xml:space="preserve">.5 </w:t>
+      </w:r>
+      <w:proofErr w:type="spellStart"/>
+      <w:r>
+        <w:rPr>
+          <w:b/>
+          <w:sz w:val="28"/>
+        </w:rPr>
+        <w:t>Program</w:t>
+      </w:r>
+      <w:proofErr w:type="spellEnd"/>
+    </w:p>
+    <w:p>
+      <w:pPr>
+        <w:spacing w:line="360" w:lineRule="auto"/>
+        <w:jc w:val="both"/>
+        <w:rPr>
+          <w:b/>
+          <w:sz w:val="24"/>
+        </w:rPr>
+      </w:pPr>
+    </w:p>
+    <w:p>
+      <w:pPr>
+        <w:spacing w:line="360" w:lineRule="auto"/>
+        <w:jc w:val="both"/>
+        <w:rPr>
+          <w:sz w:val="24"/>
+        </w:rPr>
+      </w:pPr>
+      <w:r>
+        <w:rPr>
+          <w:sz w:val="24"/>
+        </w:rPr>
+        <w:lastRenderedPageBreak/>
+        <w:t>Die Klasse</w:t>
+      </w:r>
+      <w:r>
+        <w:rPr>
+          <w:sz w:val="24"/>
+        </w:rPr>
+        <w:t xml:space="preserve"> </w:t>
+      </w:r>
+      <w:r>
+        <w:rPr>
+          <w:b/>
+          <w:sz w:val="24"/>
+        </w:rPr>
+        <w:t>Programm.java</w:t>
+      </w:r>
+      <w:r>
+        <w:rPr>
+          <w:sz w:val="24"/>
+        </w:rPr>
+        <w:t xml:space="preserve"> dient nur als Behälter für den Namen </w:t>
+      </w:r>
+      <w:proofErr w:type="gramStart"/>
+      <w:r>
+        <w:rPr>
+          <w:sz w:val="24"/>
+        </w:rPr>
+        <w:t>vom entsprechenden Programm</w:t>
+      </w:r>
+      <w:proofErr w:type="gramEnd"/>
+      <w:r>
+        <w:rPr>
+          <w:sz w:val="24"/>
+        </w:rPr>
+        <w:t>.</w:t>
+      </w:r>
+    </w:p>
+    <w:p>
+      <w:pPr>
+        <w:spacing w:line="360" w:lineRule="auto"/>
+        <w:jc w:val="both"/>
+        <w:rPr>
+          <w:b/>
+          <w:sz w:val="28"/>
+        </w:rPr>
+      </w:pPr>
+    </w:p>
+    <w:p>
+      <w:pPr>
+        <w:spacing w:line="360" w:lineRule="auto"/>
+        <w:jc w:val="both"/>
+        <w:rPr>
+          <w:b/>
+          <w:sz w:val="28"/>
+        </w:rPr>
+      </w:pPr>
+      <w:r>
+        <w:rPr>
+          <w:b/>
+          <w:sz w:val="28"/>
+        </w:rPr>
+        <w:t>1.</w:t>
+      </w:r>
+      <w:r>
+        <w:rPr>
+          <w:b/>
+          <w:sz w:val="28"/>
+        </w:rPr>
+        <w:t>1</w:t>
+      </w:r>
+      <w:r>
+        <w:rPr>
+          <w:b/>
+          <w:sz w:val="28"/>
+        </w:rPr>
+        <w:t xml:space="preserve">.6 </w:t>
+      </w:r>
+      <w:proofErr w:type="spellStart"/>
+      <w:r>
+        <w:rPr>
+          <w:b/>
+          <w:sz w:val="28"/>
+        </w:rPr>
+        <w:t>RelationalAtom</w:t>
+      </w:r>
+      <w:proofErr w:type="spellEnd"/>
+    </w:p>
+    <w:p>
+      <w:pPr>
+        <w:spacing w:line="360" w:lineRule="auto"/>
+        <w:jc w:val="both"/>
+        <w:rPr>
+          <w:b/>
+          <w:sz w:val="24"/>
+        </w:rPr>
+      </w:pPr>
+    </w:p>
+    <w:p>
+      <w:pPr>
+        <w:spacing w:line="360" w:lineRule="auto"/>
+        <w:jc w:val="both"/>
+        <w:rPr>
+          <w:sz w:val="24"/>
+        </w:rPr>
+      </w:pPr>
+      <w:r>
+        <w:rPr>
+          <w:sz w:val="24"/>
+        </w:rPr>
+        <w:t xml:space="preserve">Die Klasse </w:t>
+      </w:r>
+      <w:r>
+        <w:rPr>
+          <w:b/>
+          <w:sz w:val="24"/>
+        </w:rPr>
+        <w:t>RelationalAtom.java</w:t>
+      </w:r>
+      <w:r>
+        <w:rPr>
+          <w:sz w:val="24"/>
+        </w:rPr>
+        <w:t xml:space="preserve"> dient zur Erstellung von relationalen Atome</w:t>
+      </w:r>
+      <w:r>
+        <w:rPr>
+          <w:sz w:val="24"/>
+        </w:rPr>
+        <w:t xml:space="preserve">n, die eine Liste von Terms beinhalten. </w:t>
+      </w:r>
+      <w:r>
+        <w:rPr>
+          <w:sz w:val="24"/>
+        </w:rPr>
+        <w:t xml:space="preserve">Die Objekte werden in verschiedenen Methoden der Klasse RMI Modul generiert und zum Modul hinzugefügt. </w:t>
+      </w:r>
+    </w:p>
+    <w:p>
+      <w:pPr>
+        <w:spacing w:line="360" w:lineRule="auto"/>
+        <w:jc w:val="both"/>
+        <w:rPr>
+          <w:b/>
+          <w:sz w:val="24"/>
+        </w:rPr>
+      </w:pPr>
+    </w:p>
+    <w:p>
+      <w:pPr>
+        <w:pStyle w:val="Listenabsatz"/>
+        <w:spacing w:line="360" w:lineRule="auto"/>
+        <w:jc w:val="both"/>
+        <w:rPr>
+          <w:b/>
+          <w:sz w:val="24"/>
+        </w:rPr>
+      </w:pPr>
+      <w:r>
+        <w:rPr>
+          <w:b/>
+          <w:sz w:val="24"/>
+        </w:rPr>
+        <w:t xml:space="preserve"> </w:t>
+      </w:r>
+    </w:p>
+    <w:p>
+      <w:pPr>
+        <w:spacing w:line="360" w:lineRule="auto"/>
+        <w:jc w:val="both"/>
+        <w:rPr>
+          <w:b/>
+          <w:sz w:val="28"/>
+        </w:rPr>
+      </w:pPr>
+      <w:r>
+        <w:rPr>
+          <w:b/>
+          <w:sz w:val="28"/>
+        </w:rPr>
+        <w:t>1.</w:t>
+      </w:r>
+      <w:r>
+        <w:rPr>
+          <w:b/>
+          <w:sz w:val="28"/>
+        </w:rPr>
+        <w:t>1</w:t>
+      </w:r>
+      <w:r>
+        <w:rPr>
+          <w:b/>
+          <w:sz w:val="28"/>
+        </w:rPr>
+        <w:t>.</w:t>
+      </w:r>
+      <w:r>
+        <w:rPr>
+          <w:b/>
+          <w:sz w:val="28"/>
+        </w:rPr>
+        <w:t>7</w:t>
+      </w:r>
+      <w:r>
+        <w:rPr>
+          <w:b/>
+          <w:sz w:val="28"/>
+        </w:rPr>
+        <w:t xml:space="preserve"> Annotation</w:t>
+      </w:r>
+    </w:p>
+    <w:p>
+      <w:pPr>
+        <w:spacing w:line="360" w:lineRule="auto"/>
+        <w:jc w:val="both"/>
+        <w:rPr>
+          <w:b/>
+          <w:sz w:val="18"/>
+          <w:szCs w:val="18"/>
         </w:rPr>
       </w:pPr>
     </w:p>
@@ -863,634 +2098,7 @@
           <w:b/>
           <w:sz w:val="24"/>
         </w:rPr>
-        <w:t>Bedeutun</w:t>
-      </w:r>
-      <w:r>
-        <w:rPr>
-          <w:b/>
-          <w:sz w:val="24"/>
-        </w:rPr>
-        <w:t>g</w:t>
-      </w:r>
-      <w:r>
-        <w:rPr>
-          <w:b/>
-          <w:sz w:val="24"/>
-        </w:rPr>
-        <w:t>:</w:t>
-      </w:r>
-    </w:p>
-    <w:p>
-      <w:pPr>
-        <w:spacing w:line="360" w:lineRule="auto"/>
-        <w:jc w:val="both"/>
-        <w:rPr>
-          <w:b/>
-          <w:sz w:val="24"/>
-          <w:szCs w:val="10"/>
-        </w:rPr>
-      </w:pPr>
-    </w:p>
-    <w:p>
-      <w:pPr>
-        <w:spacing w:line="360" w:lineRule="auto"/>
-        <w:jc w:val="both"/>
-        <w:rPr>
-          <w:sz w:val="24"/>
-        </w:rPr>
-      </w:pPr>
-      <w:r>
-        <w:rPr>
-          <w:sz w:val="24"/>
-        </w:rPr>
-        <w:t>D</w:t>
-      </w:r>
-      <w:r>
-        <w:rPr>
-          <w:sz w:val="24"/>
-        </w:rPr>
-        <w:t xml:space="preserve">iese Klasse wurde zum Testen vom generierten Meta-Code im </w:t>
-      </w:r>
-      <w:proofErr w:type="spellStart"/>
-      <w:r>
-        <w:rPr>
-          <w:sz w:val="24"/>
-        </w:rPr>
-        <w:t>Yupiter</w:t>
-      </w:r>
-      <w:proofErr w:type="spellEnd"/>
-      <w:r>
-        <w:rPr>
-          <w:sz w:val="24"/>
-        </w:rPr>
-        <w:t xml:space="preserve"> benutzt. Sie enthält verschiedene Methoden, die einen Meta-Cod</w:t>
-      </w:r>
-      <w:r>
-        <w:rPr>
-          <w:sz w:val="24"/>
-        </w:rPr>
-        <w:t>e</w:t>
-      </w:r>
-      <w:r>
-        <w:rPr>
-          <w:sz w:val="24"/>
-        </w:rPr>
-        <w:t xml:space="preserve"> ohne Logik generieren. </w:t>
-      </w:r>
-      <w:r>
-        <w:rPr>
-          <w:sz w:val="24"/>
-        </w:rPr>
-        <w:t>Dementsprechend wurd</w:t>
-      </w:r>
-      <w:r>
-        <w:rPr>
-          <w:sz w:val="24"/>
-        </w:rPr>
-        <w:t>e</w:t>
-      </w:r>
-      <w:r>
-        <w:rPr>
-          <w:sz w:val="24"/>
-        </w:rPr>
-        <w:t xml:space="preserve"> damit nur die Syntax im </w:t>
-      </w:r>
-      <w:proofErr w:type="spellStart"/>
-      <w:r>
-        <w:rPr>
-          <w:sz w:val="24"/>
-        </w:rPr>
-        <w:t>Yupiter</w:t>
-      </w:r>
-      <w:proofErr w:type="spellEnd"/>
-      <w:r>
-        <w:rPr>
-          <w:sz w:val="24"/>
-        </w:rPr>
-        <w:t xml:space="preserve"> getestet. </w:t>
-      </w:r>
-      <w:r>
-        <w:rPr>
-          <w:sz w:val="24"/>
-        </w:rPr>
-        <w:t xml:space="preserve">Es wurde die Syntax von Regeln, (nicht) relationalen Atomen, Annotationen und Terms getestet. </w:t>
-      </w:r>
-    </w:p>
-    <w:p>
-      <w:pPr>
-        <w:spacing w:line="360" w:lineRule="auto"/>
-        <w:jc w:val="both"/>
-        <w:rPr>
-          <w:sz w:val="24"/>
-        </w:rPr>
-      </w:pPr>
-      <w:r>
-        <w:rPr>
-          <w:sz w:val="24"/>
-        </w:rPr>
-        <w:lastRenderedPageBreak/>
-        <w:t>Rund um diese Klasse wurden im Nachhinein andere Klassen erstellt, die für den logisch basierten Meta-Code zuständig waren.</w:t>
-      </w:r>
-      <w:r>
-        <w:rPr>
-          <w:sz w:val="24"/>
-        </w:rPr>
-        <w:t xml:space="preserve"> Diese Klassen haben </w:t>
-      </w:r>
-      <w:r>
-        <w:rPr>
-          <w:sz w:val="24"/>
-        </w:rPr>
-        <w:t xml:space="preserve">den Code </w:t>
-      </w:r>
-      <w:r>
-        <w:rPr>
-          <w:sz w:val="24"/>
-        </w:rPr>
-        <w:t>einige</w:t>
-      </w:r>
-      <w:r>
-        <w:rPr>
-          <w:sz w:val="24"/>
-        </w:rPr>
-        <w:t>r</w:t>
-      </w:r>
-      <w:r>
-        <w:rPr>
-          <w:sz w:val="24"/>
-        </w:rPr>
-        <w:t xml:space="preserve"> Methoden kopiert un</w:t>
-      </w:r>
-      <w:r>
-        <w:rPr>
-          <w:sz w:val="24"/>
-        </w:rPr>
-        <w:t>d für den eigenen Gebrauch entsprechend adaptiert.</w:t>
-      </w:r>
-      <w:r>
-        <w:rPr>
-          <w:sz w:val="24"/>
-        </w:rPr>
-        <w:t xml:space="preserve"> </w:t>
-      </w:r>
-    </w:p>
-    <w:p>
-      <w:pPr>
-        <w:spacing w:line="360" w:lineRule="auto"/>
-        <w:jc w:val="both"/>
-        <w:rPr>
-          <w:sz w:val="24"/>
-        </w:rPr>
-      </w:pPr>
-    </w:p>
-    <w:p>
-      <w:pPr>
-        <w:spacing w:line="360" w:lineRule="auto"/>
-        <w:jc w:val="both"/>
-        <w:rPr>
-          <w:b/>
-          <w:sz w:val="28"/>
-        </w:rPr>
-      </w:pPr>
-      <w:r>
-        <w:rPr>
-          <w:b/>
-          <w:sz w:val="28"/>
-        </w:rPr>
-        <w:t>1.</w:t>
-      </w:r>
-      <w:r>
-        <w:rPr>
-          <w:b/>
-          <w:sz w:val="28"/>
-        </w:rPr>
-        <w:t>1</w:t>
-      </w:r>
-      <w:r>
-        <w:rPr>
-          <w:b/>
-          <w:sz w:val="28"/>
-        </w:rPr>
-        <w:t xml:space="preserve">.2 </w:t>
-      </w:r>
-      <w:r>
-        <w:rPr>
-          <w:b/>
-          <w:sz w:val="28"/>
-        </w:rPr>
-        <w:t xml:space="preserve">(Hilfs) </w:t>
-      </w:r>
-      <w:r>
-        <w:rPr>
-          <w:b/>
-          <w:sz w:val="28"/>
-        </w:rPr>
-        <w:t xml:space="preserve">Klasse </w:t>
-      </w:r>
-      <w:r>
-        <w:rPr>
-          <w:b/>
-          <w:sz w:val="28"/>
-        </w:rPr>
-        <w:t>– Non Relational Atom</w:t>
-      </w:r>
-    </w:p>
-    <w:p>
-      <w:pPr>
-        <w:spacing w:line="360" w:lineRule="auto"/>
-        <w:jc w:val="both"/>
-        <w:rPr>
-          <w:b/>
-          <w:sz w:val="18"/>
-          <w:szCs w:val="10"/>
-        </w:rPr>
-      </w:pPr>
-    </w:p>
-    <w:p>
-      <w:pPr>
-        <w:pStyle w:val="Listenabsatz"/>
-        <w:numPr>
-          <w:ilvl w:val="0"/>
-          <w:numId w:val="39"/>
-        </w:numPr>
-        <w:spacing w:line="360" w:lineRule="auto"/>
-        <w:jc w:val="both"/>
-        <w:rPr>
-          <w:b/>
-          <w:sz w:val="24"/>
-        </w:rPr>
-      </w:pPr>
-      <w:r>
-        <w:rPr>
-          <w:b/>
-          <w:sz w:val="24"/>
-        </w:rPr>
         <w:t>Bedeutung</w:t>
-      </w:r>
-      <w:r>
-        <w:rPr>
-          <w:b/>
-          <w:sz w:val="24"/>
-        </w:rPr>
-        <w:t>:</w:t>
-      </w:r>
-    </w:p>
-    <w:p>
-      <w:pPr>
-        <w:spacing w:line="360" w:lineRule="auto"/>
-        <w:jc w:val="both"/>
-        <w:rPr>
-          <w:b/>
-          <w:sz w:val="24"/>
-        </w:rPr>
-      </w:pPr>
-    </w:p>
-    <w:p>
-      <w:pPr>
-        <w:spacing w:line="360" w:lineRule="auto"/>
-        <w:jc w:val="both"/>
-        <w:rPr>
-          <w:sz w:val="24"/>
-        </w:rPr>
-      </w:pPr>
-      <w:r>
-        <w:rPr>
-          <w:sz w:val="24"/>
-        </w:rPr>
-        <w:t xml:space="preserve">Diese </w:t>
-      </w:r>
-      <w:r>
-        <w:rPr>
-          <w:sz w:val="24"/>
-        </w:rPr>
-        <w:t xml:space="preserve">Klasse wurde in Verbindung mit der (obigen) Klasse Generator Rule Modell </w:t>
-      </w:r>
-      <w:proofErr w:type="spellStart"/>
-      <w:r>
-        <w:rPr>
-          <w:sz w:val="24"/>
-        </w:rPr>
-        <w:t>Inheritance</w:t>
-      </w:r>
-      <w:proofErr w:type="spellEnd"/>
-      <w:r>
-        <w:rPr>
-          <w:sz w:val="24"/>
-        </w:rPr>
-        <w:t xml:space="preserve"> benutzt, um einen Meta-Code ohne Logik zu generieren. </w:t>
-      </w:r>
-      <w:r>
-        <w:rPr>
-          <w:sz w:val="24"/>
-        </w:rPr>
-        <w:t xml:space="preserve">Es wurde damit nur die Syntax im </w:t>
-      </w:r>
-      <w:proofErr w:type="spellStart"/>
-      <w:r>
-        <w:rPr>
-          <w:sz w:val="24"/>
-        </w:rPr>
-        <w:t>Yupiter</w:t>
-      </w:r>
-      <w:proofErr w:type="spellEnd"/>
-      <w:r>
-        <w:rPr>
-          <w:sz w:val="24"/>
-        </w:rPr>
-        <w:t xml:space="preserve"> getestet. </w:t>
-      </w:r>
-    </w:p>
-    <w:p>
-      <w:pPr>
-        <w:spacing w:line="360" w:lineRule="auto"/>
-        <w:jc w:val="both"/>
-        <w:rPr>
-          <w:b/>
-          <w:sz w:val="28"/>
-        </w:rPr>
-      </w:pPr>
-    </w:p>
-    <w:p>
-      <w:pPr>
-        <w:spacing w:line="360" w:lineRule="auto"/>
-        <w:jc w:val="both"/>
-        <w:rPr>
-          <w:b/>
-          <w:sz w:val="28"/>
-        </w:rPr>
-      </w:pPr>
-      <w:r>
-        <w:rPr>
-          <w:b/>
-          <w:sz w:val="28"/>
-        </w:rPr>
-        <w:t>1.</w:t>
-      </w:r>
-      <w:r>
-        <w:rPr>
-          <w:b/>
-          <w:sz w:val="28"/>
-        </w:rPr>
-        <w:t>1.</w:t>
-      </w:r>
-      <w:r>
-        <w:rPr>
-          <w:b/>
-          <w:sz w:val="28"/>
-        </w:rPr>
-        <w:t>3 Klasse – RMI Module</w:t>
-      </w:r>
-    </w:p>
-    <w:p>
-      <w:pPr>
-        <w:spacing w:line="360" w:lineRule="auto"/>
-        <w:jc w:val="both"/>
-        <w:rPr>
-          <w:b/>
-          <w:sz w:val="18"/>
-          <w:szCs w:val="10"/>
-        </w:rPr>
-      </w:pPr>
-    </w:p>
-    <w:p>
-      <w:pPr>
-        <w:pStyle w:val="Listenabsatz"/>
-        <w:numPr>
-          <w:ilvl w:val="0"/>
-          <w:numId w:val="39"/>
-        </w:numPr>
-        <w:spacing w:line="360" w:lineRule="auto"/>
-        <w:jc w:val="both"/>
-        <w:rPr>
-          <w:b/>
-          <w:sz w:val="24"/>
-        </w:rPr>
-      </w:pPr>
-      <w:r>
-        <w:rPr>
-          <w:b/>
-          <w:sz w:val="24"/>
-        </w:rPr>
-        <w:t>Bedeutung</w:t>
-      </w:r>
-    </w:p>
-    <w:p>
-      <w:pPr>
-        <w:spacing w:line="360" w:lineRule="auto"/>
-        <w:jc w:val="both"/>
-        <w:rPr>
-          <w:b/>
-          <w:sz w:val="24"/>
-        </w:rPr>
-      </w:pPr>
-    </w:p>
-    <w:p>
-      <w:pPr>
-        <w:spacing w:line="360" w:lineRule="auto"/>
-        <w:jc w:val="both"/>
-        <w:rPr>
-          <w:sz w:val="24"/>
-        </w:rPr>
-      </w:pPr>
-      <w:r>
-        <w:rPr>
-          <w:sz w:val="24"/>
-        </w:rPr>
-        <w:t xml:space="preserve">Dies ist die zentrale Klasse des Programms. Sie vereint alle anderen Klassen, die einen Teil des Moduls darstellen, </w:t>
-      </w:r>
-      <w:r>
-        <w:rPr>
-          <w:sz w:val="24"/>
-        </w:rPr>
-        <w:t xml:space="preserve">und </w:t>
-      </w:r>
-      <w:r>
-        <w:rPr>
-          <w:sz w:val="24"/>
-        </w:rPr>
-        <w:t xml:space="preserve">generiert dadurch einen logisch basierten Meta-Code. </w:t>
-      </w:r>
-    </w:p>
-    <w:p>
-      <w:pPr>
-        <w:spacing w:line="360" w:lineRule="auto"/>
-        <w:jc w:val="both"/>
-        <w:rPr>
-          <w:sz w:val="24"/>
-        </w:rPr>
-      </w:pPr>
-    </w:p>
-    <w:p>
-      <w:pPr>
-        <w:pStyle w:val="Listenabsatz"/>
-        <w:numPr>
-          <w:ilvl w:val="0"/>
-          <w:numId w:val="39"/>
-        </w:numPr>
-        <w:spacing w:line="360" w:lineRule="auto"/>
-        <w:jc w:val="both"/>
-        <w:rPr>
-          <w:b/>
-          <w:sz w:val="24"/>
-        </w:rPr>
-      </w:pPr>
-      <w:r>
-        <w:rPr>
-          <w:b/>
-          <w:sz w:val="24"/>
-        </w:rPr>
-        <w:t>Zentrale</w:t>
-      </w:r>
-      <w:r>
-        <w:rPr>
-          <w:b/>
-          <w:sz w:val="24"/>
-        </w:rPr>
-        <w:t xml:space="preserve"> Methoden</w:t>
-      </w:r>
-      <w:r>
-        <w:rPr>
-          <w:b/>
-          <w:sz w:val="24"/>
-        </w:rPr>
-        <w:t xml:space="preserve"> </w:t>
-      </w:r>
-    </w:p>
-    <w:p>
-      <w:pPr>
-        <w:spacing w:line="360" w:lineRule="auto"/>
-        <w:jc w:val="both"/>
-        <w:rPr>
-          <w:sz w:val="18"/>
-        </w:rPr>
-      </w:pPr>
-    </w:p>
-    <w:p>
-      <w:pPr>
-        <w:pStyle w:val="Listenabsatz"/>
-        <w:numPr>
-          <w:ilvl w:val="0"/>
-          <w:numId w:val="40"/>
-        </w:numPr>
-        <w:spacing w:line="360" w:lineRule="auto"/>
-        <w:jc w:val="both"/>
-        <w:rPr>
-          <w:sz w:val="24"/>
-        </w:rPr>
-      </w:pPr>
-      <w:proofErr w:type="spellStart"/>
-      <w:r>
-        <w:rPr>
-          <w:sz w:val="24"/>
-        </w:rPr>
-        <w:t>public</w:t>
-      </w:r>
-      <w:proofErr w:type="spellEnd"/>
-      <w:r>
-        <w:rPr>
-          <w:sz w:val="24"/>
-        </w:rPr>
-        <w:t xml:space="preserve"> String </w:t>
-      </w:r>
-      <w:proofErr w:type="spellStart"/>
-      <w:proofErr w:type="gramStart"/>
-      <w:r>
-        <w:rPr>
-          <w:sz w:val="24"/>
-        </w:rPr>
-        <w:t>generateRMIModule</w:t>
-      </w:r>
-      <w:proofErr w:type="spellEnd"/>
-      <w:r>
-        <w:rPr>
-          <w:sz w:val="24"/>
-        </w:rPr>
-        <w:t>(</w:t>
-      </w:r>
-      <w:proofErr w:type="spellStart"/>
-      <w:proofErr w:type="gramEnd"/>
-      <w:r>
-        <w:rPr>
-          <w:sz w:val="24"/>
-        </w:rPr>
-        <w:t>int</w:t>
-      </w:r>
-      <w:proofErr w:type="spellEnd"/>
-      <w:r>
-        <w:rPr>
-          <w:sz w:val="24"/>
-        </w:rPr>
-        <w:t xml:space="preserve"> </w:t>
-      </w:r>
-      <w:proofErr w:type="spellStart"/>
-      <w:r>
-        <w:rPr>
-          <w:sz w:val="24"/>
-        </w:rPr>
-        <w:t>rules</w:t>
-      </w:r>
-      <w:proofErr w:type="spellEnd"/>
-      <w:r>
-        <w:rPr>
-          <w:sz w:val="24"/>
-        </w:rPr>
-        <w:t xml:space="preserve">, </w:t>
-      </w:r>
-      <w:proofErr w:type="spellStart"/>
-      <w:r>
-        <w:rPr>
-          <w:sz w:val="24"/>
-        </w:rPr>
-        <w:t>int</w:t>
-      </w:r>
-      <w:proofErr w:type="spellEnd"/>
-      <w:r>
-        <w:rPr>
-          <w:sz w:val="24"/>
-        </w:rPr>
-        <w:t xml:space="preserve"> </w:t>
-      </w:r>
-      <w:proofErr w:type="spellStart"/>
-      <w:r>
-        <w:rPr>
-          <w:sz w:val="24"/>
-        </w:rPr>
-        <w:t>facts</w:t>
-      </w:r>
-      <w:proofErr w:type="spellEnd"/>
-      <w:r>
-        <w:rPr>
-          <w:sz w:val="24"/>
-        </w:rPr>
-        <w:t xml:space="preserve">, </w:t>
-      </w:r>
-      <w:proofErr w:type="spellStart"/>
-      <w:r>
-        <w:rPr>
-          <w:sz w:val="24"/>
-        </w:rPr>
-        <w:t>int</w:t>
-      </w:r>
-      <w:proofErr w:type="spellEnd"/>
-      <w:r>
-        <w:rPr>
-          <w:sz w:val="24"/>
-        </w:rPr>
-        <w:t xml:space="preserve"> in, </w:t>
-      </w:r>
-      <w:proofErr w:type="spellStart"/>
-      <w:r>
-        <w:rPr>
-          <w:sz w:val="24"/>
-        </w:rPr>
-        <w:t>int</w:t>
-      </w:r>
-      <w:proofErr w:type="spellEnd"/>
-      <w:r>
-        <w:rPr>
-          <w:sz w:val="24"/>
-        </w:rPr>
-        <w:t xml:space="preserve"> out);</w:t>
       </w:r>
     </w:p>
     <w:p>
@@ -1499,7 +2107,8 @@
         <w:spacing w:line="360" w:lineRule="auto"/>
         <w:jc w:val="both"/>
         <w:rPr>
-          <w:sz w:val="20"/>
+          <w:b/>
+          <w:sz w:val="24"/>
         </w:rPr>
       </w:pPr>
     </w:p>
@@ -1515,55 +2124,46 @@
         <w:rPr>
           <w:sz w:val="24"/>
         </w:rPr>
-        <w:t xml:space="preserve">Diese Methode generiert den Meta-Code vom RMI Modul basierend auf der eingegebenen Anzahl der Regeln, Fakten, Input- und </w:t>
+        <w:t xml:space="preserve">Die Klasse </w:t>
+      </w:r>
+      <w:r>
+        <w:rPr>
+          <w:b/>
+          <w:sz w:val="24"/>
+        </w:rPr>
+        <w:t>Annotation.java</w:t>
+      </w:r>
+      <w:r>
+        <w:rPr>
+          <w:sz w:val="24"/>
+        </w:rPr>
+        <w:t xml:space="preserve"> </w:t>
+      </w:r>
+      <w:r>
+        <w:rPr>
+          <w:sz w:val="24"/>
+        </w:rPr>
+        <w:t xml:space="preserve">dient zur Erstellung von Annotationen, die Listen von Input- und </w:t>
       </w:r>
       <w:proofErr w:type="spellStart"/>
       <w:r>
         <w:rPr>
           <w:sz w:val="24"/>
         </w:rPr>
-        <w:t>Outputparameter</w:t>
+        <w:t>Outputpredikaten</w:t>
       </w:r>
       <w:proofErr w:type="spellEnd"/>
       <w:r>
         <w:rPr>
           <w:sz w:val="24"/>
         </w:rPr>
-        <w:t>. Das RMI Modul wird so erstellt, dass zuerst ein neues Objekt der Klasse Modul erstellt wird. Dieses wird anschließend mit Objekten der Anderen Klassen (</w:t>
-      </w:r>
-      <w:proofErr w:type="spellStart"/>
-      <w:r>
-        <w:rPr>
-          <w:sz w:val="24"/>
-        </w:rPr>
-        <w:t>Program</w:t>
-      </w:r>
-      <w:proofErr w:type="spellEnd"/>
-      <w:r>
-        <w:rPr>
-          <w:sz w:val="24"/>
-        </w:rPr>
-        <w:t xml:space="preserve">, </w:t>
-      </w:r>
-      <w:proofErr w:type="spellStart"/>
-      <w:r>
-        <w:rPr>
-          <w:sz w:val="24"/>
-        </w:rPr>
-        <w:t>RelationalAtom</w:t>
-      </w:r>
-      <w:proofErr w:type="spellEnd"/>
-      <w:r>
-        <w:rPr>
-          <w:sz w:val="24"/>
-        </w:rPr>
-        <w:t xml:space="preserve">, Annotation, Term) befüllt. </w:t>
-      </w:r>
-      <w:r>
-        <w:rPr>
-          <w:sz w:val="24"/>
-        </w:rPr>
-        <w:t xml:space="preserve">Die angesprochenen Objekte werden mithilfe von verschiedenen Hilfsmethoden zur Verfügung gestellt. </w:t>
+        <w:t xml:space="preserve"> beinhalten. </w:t>
+      </w:r>
+      <w:r>
+        <w:rPr>
+          <w:sz w:val="24"/>
+        </w:rPr>
+        <w:t>Die Objekte werden in verschiedenen Methoden der Klasse RMI Modul generiert und zum Modul hinzugefügt.</w:t>
       </w:r>
     </w:p>
     <w:p>
@@ -1571,447 +2171,55 @@
         <w:spacing w:line="360" w:lineRule="auto"/>
         <w:jc w:val="both"/>
         <w:rPr>
-          <w:sz w:val="24"/>
+          <w:b/>
+          <w:sz w:val="28"/>
         </w:rPr>
       </w:pPr>
     </w:p>
     <w:p>
       <w:pPr>
-        <w:pStyle w:val="Listenabsatz"/>
-        <w:numPr>
-          <w:ilvl w:val="0"/>
-          <w:numId w:val="40"/>
-        </w:numPr>
         <w:spacing w:line="360" w:lineRule="auto"/>
         <w:jc w:val="both"/>
         <w:rPr>
-          <w:sz w:val="24"/>
-        </w:rPr>
-      </w:pPr>
-      <w:proofErr w:type="spellStart"/>
-      <w:r>
-        <w:rPr>
-          <w:sz w:val="24"/>
-        </w:rPr>
-        <w:t>public</w:t>
-      </w:r>
-      <w:proofErr w:type="spellEnd"/>
-      <w:r>
-        <w:rPr>
-          <w:sz w:val="24"/>
-        </w:rPr>
-        <w:t xml:space="preserve"> String </w:t>
-      </w:r>
-      <w:proofErr w:type="spellStart"/>
-      <w:proofErr w:type="gramStart"/>
-      <w:r>
-        <w:rPr>
-          <w:sz w:val="24"/>
-        </w:rPr>
-        <w:t>generateRMIModule</w:t>
-      </w:r>
-      <w:proofErr w:type="spellEnd"/>
-      <w:r>
-        <w:rPr>
-          <w:sz w:val="24"/>
-        </w:rPr>
-        <w:t>(</w:t>
-      </w:r>
-      <w:proofErr w:type="spellStart"/>
-      <w:proofErr w:type="gramEnd"/>
-      <w:r>
-        <w:rPr>
-          <w:sz w:val="24"/>
-        </w:rPr>
-        <w:t>int</w:t>
-      </w:r>
-      <w:proofErr w:type="spellEnd"/>
-      <w:r>
-        <w:rPr>
-          <w:sz w:val="24"/>
-        </w:rPr>
-        <w:t xml:space="preserve"> </w:t>
-      </w:r>
-      <w:proofErr w:type="spellStart"/>
-      <w:r>
-        <w:rPr>
-          <w:sz w:val="24"/>
-        </w:rPr>
-        <w:t>rules</w:t>
-      </w:r>
-      <w:proofErr w:type="spellEnd"/>
-      <w:r>
-        <w:rPr>
-          <w:sz w:val="24"/>
-        </w:rPr>
-        <w:t xml:space="preserve">, </w:t>
-      </w:r>
-      <w:proofErr w:type="spellStart"/>
-      <w:r>
-        <w:rPr>
-          <w:sz w:val="24"/>
-        </w:rPr>
-        <w:t>int</w:t>
-      </w:r>
-      <w:proofErr w:type="spellEnd"/>
-      <w:r>
-        <w:rPr>
-          <w:sz w:val="24"/>
-        </w:rPr>
-        <w:t xml:space="preserve"> </w:t>
-      </w:r>
-      <w:proofErr w:type="spellStart"/>
-      <w:r>
-        <w:rPr>
-          <w:sz w:val="24"/>
-        </w:rPr>
-        <w:t>facts</w:t>
-      </w:r>
-      <w:proofErr w:type="spellEnd"/>
-      <w:r>
-        <w:rPr>
-          <w:sz w:val="24"/>
-        </w:rPr>
-        <w:t xml:space="preserve">, </w:t>
-      </w:r>
-      <w:proofErr w:type="spellStart"/>
-      <w:r>
-        <w:rPr>
-          <w:sz w:val="24"/>
-        </w:rPr>
-        <w:t>int</w:t>
-      </w:r>
-      <w:proofErr w:type="spellEnd"/>
-      <w:r>
-        <w:rPr>
-          <w:sz w:val="24"/>
-        </w:rPr>
-        <w:t xml:space="preserve"> in, </w:t>
-      </w:r>
-      <w:proofErr w:type="spellStart"/>
-      <w:r>
-        <w:rPr>
-          <w:sz w:val="24"/>
-        </w:rPr>
-        <w:t>int</w:t>
-      </w:r>
-      <w:proofErr w:type="spellEnd"/>
-      <w:r>
-        <w:rPr>
-          <w:sz w:val="24"/>
-        </w:rPr>
-        <w:t xml:space="preserve"> out, Module </w:t>
-      </w:r>
-      <w:proofErr w:type="spellStart"/>
-      <w:r>
-        <w:rPr>
-          <w:sz w:val="24"/>
-        </w:rPr>
-        <w:t>myModule</w:t>
-      </w:r>
-      <w:proofErr w:type="spellEnd"/>
-      <w:r>
-        <w:rPr>
-          <w:sz w:val="24"/>
-        </w:rPr>
-        <w:t>)</w:t>
-      </w:r>
-    </w:p>
-    <w:p>
-      <w:pPr>
-        <w:spacing w:line="360" w:lineRule="auto"/>
-        <w:jc w:val="both"/>
-        <w:rPr>
-          <w:sz w:val="24"/>
-        </w:rPr>
-      </w:pPr>
-    </w:p>
-    <w:p>
-      <w:pPr>
-        <w:spacing w:line="360" w:lineRule="auto"/>
-        <w:jc w:val="both"/>
-        <w:rPr>
-          <w:sz w:val="24"/>
-        </w:rPr>
-      </w:pPr>
-      <w:r>
-        <w:rPr>
-          <w:sz w:val="24"/>
-        </w:rPr>
-        <w:t xml:space="preserve">Diese Methode generiert den Meta-Code eines geerbten RMI Moduls basierend auf der eingegebenen Anzahl der Regeln, Fakten, Input- und </w:t>
-      </w:r>
-      <w:proofErr w:type="spellStart"/>
-      <w:r>
-        <w:rPr>
-          <w:sz w:val="24"/>
-        </w:rPr>
-        <w:t>Outputparameter</w:t>
-      </w:r>
-      <w:proofErr w:type="spellEnd"/>
-      <w:r>
-        <w:rPr>
-          <w:sz w:val="24"/>
-        </w:rPr>
-        <w:t xml:space="preserve"> und der Superklasse. </w:t>
-      </w:r>
-      <w:r>
-        <w:rPr>
-          <w:sz w:val="24"/>
-        </w:rPr>
-        <w:t xml:space="preserve">Das RMI Modul wird so erstellt, dass zuerst ein neues Objekt der Klasse Modul erstellt wird. </w:t>
-      </w:r>
-      <w:r>
-        <w:rPr>
-          <w:sz w:val="24"/>
-        </w:rPr>
-        <w:lastRenderedPageBreak/>
-        <w:t>Dieses wird anschließend mit Objekten der Anderen Klassen (</w:t>
-      </w:r>
-      <w:proofErr w:type="spellStart"/>
-      <w:r>
-        <w:rPr>
-          <w:sz w:val="24"/>
-        </w:rPr>
-        <w:t>Program</w:t>
-      </w:r>
-      <w:proofErr w:type="spellEnd"/>
-      <w:r>
-        <w:rPr>
-          <w:sz w:val="24"/>
-        </w:rPr>
-        <w:t xml:space="preserve">, </w:t>
-      </w:r>
-      <w:proofErr w:type="spellStart"/>
-      <w:r>
-        <w:rPr>
-          <w:sz w:val="24"/>
-        </w:rPr>
-        <w:t>RelationalAtom</w:t>
-      </w:r>
-      <w:proofErr w:type="spellEnd"/>
-      <w:r>
-        <w:rPr>
-          <w:sz w:val="24"/>
-        </w:rPr>
-        <w:t>, Annotation, Term) befüllt. Die angesprochenen Objekte werden mithilfe von verschiedenen Hilfsmethoden zur Verfügung gestellt.</w:t>
-      </w:r>
-      <w:r>
-        <w:rPr>
-          <w:sz w:val="24"/>
-        </w:rPr>
-        <w:t xml:space="preserve"> Im Unterschied zur oberen Methode wird hier noch zusätzlich die Verbindung zwischen der Superklasse und der Subklasse generiert. </w:t>
-      </w:r>
-    </w:p>
-    <w:p>
-      <w:pPr>
-        <w:spacing w:line="360" w:lineRule="auto"/>
-        <w:jc w:val="both"/>
-        <w:rPr>
-          <w:sz w:val="24"/>
-        </w:rPr>
-      </w:pPr>
-    </w:p>
-    <w:p>
-      <w:pPr>
-        <w:spacing w:line="360" w:lineRule="auto"/>
-        <w:jc w:val="both"/>
-        <w:rPr>
-          <w:sz w:val="24"/>
-        </w:rPr>
-      </w:pPr>
-      <w:r>
-        <w:rPr>
-          <w:sz w:val="24"/>
-        </w:rPr>
-        <w:t xml:space="preserve">Die Restlichen größeren Methoden in der Klasse RMI Module haben ähnliche Algorithmen deren Bedeutung aus dem Code herausgelesen werden kann. </w:t>
-      </w:r>
-    </w:p>
-    <w:p>
-      <w:pPr>
-        <w:spacing w:line="360" w:lineRule="auto"/>
-        <w:jc w:val="both"/>
-        <w:rPr>
           <w:b/>
           <w:sz w:val="28"/>
         </w:rPr>
       </w:pPr>
-    </w:p>
-    <w:p>
-      <w:pPr>
-        <w:spacing w:line="360" w:lineRule="auto"/>
-        <w:jc w:val="both"/>
+      <w:r>
         <w:rPr>
           <w:b/>
           <w:sz w:val="28"/>
         </w:rPr>
-      </w:pPr>
+        <w:t>1.</w:t>
+      </w:r>
       <w:r>
         <w:rPr>
           <w:b/>
           <w:sz w:val="28"/>
         </w:rPr>
-        <w:t>1.</w:t>
+        <w:t>1</w:t>
       </w:r>
       <w:r>
         <w:rPr>
           <w:b/>
           <w:sz w:val="28"/>
         </w:rPr>
-        <w:t>1</w:t>
+        <w:t>.</w:t>
       </w:r>
       <w:r>
         <w:rPr>
           <w:b/>
           <w:sz w:val="28"/>
         </w:rPr>
-        <w:t>.4 Klasse – Module</w:t>
-      </w:r>
-    </w:p>
-    <w:p>
-      <w:pPr>
-        <w:spacing w:line="360" w:lineRule="auto"/>
-        <w:jc w:val="both"/>
-        <w:rPr>
-          <w:b/>
-          <w:sz w:val="18"/>
-          <w:szCs w:val="10"/>
-        </w:rPr>
-      </w:pPr>
-    </w:p>
-    <w:p>
-      <w:pPr>
-        <w:pStyle w:val="Listenabsatz"/>
-        <w:numPr>
-          <w:ilvl w:val="0"/>
-          <w:numId w:val="39"/>
-        </w:numPr>
-        <w:spacing w:line="360" w:lineRule="auto"/>
-        <w:jc w:val="both"/>
-        <w:rPr>
-          <w:b/>
-          <w:sz w:val="24"/>
-        </w:rPr>
-      </w:pPr>
-      <w:r>
-        <w:rPr>
-          <w:b/>
-          <w:sz w:val="24"/>
-        </w:rPr>
-        <w:t>Bedeutung</w:t>
-      </w:r>
-    </w:p>
-    <w:p>
-      <w:pPr>
-        <w:spacing w:line="360" w:lineRule="auto"/>
-        <w:jc w:val="both"/>
-        <w:rPr>
-          <w:b/>
-          <w:sz w:val="24"/>
-        </w:rPr>
-      </w:pPr>
-    </w:p>
-    <w:p>
-      <w:pPr>
-        <w:spacing w:line="360" w:lineRule="auto"/>
-        <w:jc w:val="both"/>
-        <w:rPr>
-          <w:sz w:val="24"/>
-        </w:rPr>
-      </w:pPr>
-      <w:r>
-        <w:rPr>
-          <w:sz w:val="24"/>
-        </w:rPr>
-        <w:t xml:space="preserve">Diese Klasse dient als Basis für das RMI Modul. </w:t>
-      </w:r>
-      <w:r>
-        <w:rPr>
-          <w:sz w:val="24"/>
-        </w:rPr>
-        <w:t xml:space="preserve">Sie enthält verschiedene </w:t>
-      </w:r>
-      <w:r>
-        <w:rPr>
-          <w:sz w:val="24"/>
-        </w:rPr>
-        <w:t>Attribute u.a. Listen von Regeln, relationalen Atomen und Annotationen. Diese Attribute werden durch entsprechende Setter/Getter</w:t>
-      </w:r>
-      <w:r>
-        <w:rPr>
-          <w:sz w:val="24"/>
-        </w:rPr>
-        <w:t>-</w:t>
-      </w:r>
-      <w:r>
-        <w:rPr>
-          <w:sz w:val="24"/>
-        </w:rPr>
-        <w:t xml:space="preserve">Methoden behandelt. </w:t>
-      </w:r>
-    </w:p>
-    <w:p>
-      <w:pPr>
-        <w:spacing w:line="360" w:lineRule="auto"/>
-        <w:jc w:val="both"/>
+        <w:t>8</w:t>
+      </w:r>
+      <w:r>
         <w:rPr>
           <w:b/>
           <w:sz w:val="28"/>
         </w:rPr>
-      </w:pPr>
-    </w:p>
-    <w:p>
-      <w:pPr>
-        <w:spacing w:line="360" w:lineRule="auto"/>
-        <w:jc w:val="both"/>
-        <w:rPr>
-          <w:b/>
-          <w:sz w:val="28"/>
-        </w:rPr>
-      </w:pPr>
-      <w:r>
-        <w:rPr>
-          <w:b/>
-          <w:sz w:val="28"/>
-        </w:rPr>
-        <w:t>1.</w:t>
-      </w:r>
-      <w:r>
-        <w:rPr>
-          <w:b/>
-          <w:sz w:val="28"/>
-        </w:rPr>
-        <w:t>1</w:t>
-      </w:r>
-      <w:r>
-        <w:rPr>
-          <w:b/>
-          <w:sz w:val="28"/>
-        </w:rPr>
-        <w:t xml:space="preserve">.5 Klasse </w:t>
-      </w:r>
-      <w:r>
-        <w:rPr>
-          <w:b/>
-          <w:sz w:val="28"/>
-        </w:rPr>
-        <w:t>–</w:t>
-      </w:r>
-      <w:r>
-        <w:rPr>
-          <w:b/>
-          <w:sz w:val="28"/>
-        </w:rPr>
-        <w:t xml:space="preserve"> </w:t>
-      </w:r>
-      <w:proofErr w:type="spellStart"/>
-      <w:r>
-        <w:rPr>
-          <w:b/>
-          <w:sz w:val="28"/>
-        </w:rPr>
-        <w:t>Program</w:t>
-      </w:r>
-      <w:proofErr w:type="spellEnd"/>
+        <w:t xml:space="preserve"> Term</w:t>
+      </w:r>
     </w:p>
     <w:p>
       <w:pPr>
@@ -2026,11 +2234,6 @@
     </w:p>
     <w:p>
       <w:pPr>
-        <w:pStyle w:val="Listenabsatz"/>
-        <w:numPr>
-          <w:ilvl w:val="0"/>
-          <w:numId w:val="39"/>
-        </w:numPr>
         <w:spacing w:line="360" w:lineRule="auto"/>
         <w:jc w:val="both"/>
         <w:rPr>
@@ -2038,483 +2241,46 @@
           <w:sz w:val="24"/>
         </w:rPr>
       </w:pPr>
-      <w:r>
-        <w:rPr>
-          <w:b/>
-          <w:sz w:val="24"/>
-        </w:rPr>
-        <w:t>Bedeutung</w:t>
-      </w:r>
     </w:p>
     <w:p>
       <w:pPr>
         <w:spacing w:line="360" w:lineRule="auto"/>
         <w:jc w:val="both"/>
         <w:rPr>
-          <w:b/>
-          <w:sz w:val="24"/>
-        </w:rPr>
-      </w:pPr>
-    </w:p>
-    <w:p>
-      <w:pPr>
-        <w:spacing w:line="360" w:lineRule="auto"/>
-        <w:jc w:val="both"/>
-        <w:rPr>
-          <w:sz w:val="24"/>
-        </w:rPr>
-      </w:pPr>
-      <w:r>
-        <w:rPr>
-          <w:sz w:val="24"/>
-        </w:rPr>
-        <w:t xml:space="preserve">Diese Klasse dient nur als Behälter für den Namen </w:t>
+          <w:sz w:val="24"/>
+        </w:rPr>
+      </w:pPr>
+      <w:r>
+        <w:rPr>
+          <w:sz w:val="24"/>
+        </w:rPr>
+        <w:t>Die</w:t>
+      </w:r>
+      <w:r>
+        <w:rPr>
+          <w:sz w:val="24"/>
+        </w:rPr>
+        <w:t xml:space="preserve"> </w:t>
       </w:r>
       <w:proofErr w:type="gramStart"/>
       <w:r>
         <w:rPr>
           <w:sz w:val="24"/>
         </w:rPr>
-        <w:t>vom entsprechenden Programm</w:t>
+        <w:t xml:space="preserve">Klasse </w:t>
+      </w:r>
+      <w:r>
+        <w:rPr>
+          <w:sz w:val="24"/>
+        </w:rPr>
+        <w:t xml:space="preserve"> Term</w:t>
       </w:r>
       <w:proofErr w:type="gramEnd"/>
       <w:r>
         <w:rPr>
           <w:sz w:val="24"/>
         </w:rPr>
-        <w:t>.</w:t>
-      </w:r>
-    </w:p>
-    <w:p>
-      <w:pPr>
-        <w:spacing w:line="360" w:lineRule="auto"/>
-        <w:jc w:val="both"/>
-        <w:rPr>
-          <w:b/>
-          <w:sz w:val="28"/>
-        </w:rPr>
-      </w:pPr>
-    </w:p>
-    <w:p>
-      <w:pPr>
-        <w:spacing w:line="360" w:lineRule="auto"/>
-        <w:jc w:val="both"/>
-        <w:rPr>
-          <w:b/>
-          <w:sz w:val="28"/>
-        </w:rPr>
-      </w:pPr>
-      <w:r>
-        <w:rPr>
-          <w:b/>
-          <w:sz w:val="28"/>
-        </w:rPr>
-        <w:t>1.</w:t>
-      </w:r>
-      <w:r>
-        <w:rPr>
-          <w:b/>
-          <w:sz w:val="28"/>
-        </w:rPr>
-        <w:t>1</w:t>
-      </w:r>
-      <w:r>
-        <w:rPr>
-          <w:b/>
-          <w:sz w:val="28"/>
-        </w:rPr>
-        <w:t xml:space="preserve">.6 Klasse </w:t>
-      </w:r>
-      <w:r>
-        <w:rPr>
-          <w:b/>
-          <w:sz w:val="28"/>
-        </w:rPr>
-        <w:t>–</w:t>
-      </w:r>
-      <w:r>
-        <w:rPr>
-          <w:b/>
-          <w:sz w:val="28"/>
-        </w:rPr>
         <w:t xml:space="preserve"> </w:t>
-      </w:r>
-      <w:r>
-        <w:rPr>
-          <w:b/>
-          <w:sz w:val="28"/>
-        </w:rPr>
-        <w:t>Relational Atom</w:t>
-      </w:r>
-    </w:p>
-    <w:p>
-      <w:pPr>
-        <w:spacing w:line="360" w:lineRule="auto"/>
-        <w:jc w:val="both"/>
-        <w:rPr>
-          <w:b/>
-          <w:sz w:val="18"/>
-          <w:szCs w:val="18"/>
-        </w:rPr>
-      </w:pPr>
-    </w:p>
-    <w:p>
-      <w:pPr>
-        <w:pStyle w:val="Listenabsatz"/>
-        <w:numPr>
-          <w:ilvl w:val="0"/>
-          <w:numId w:val="39"/>
-        </w:numPr>
-        <w:spacing w:line="360" w:lineRule="auto"/>
-        <w:jc w:val="both"/>
-        <w:rPr>
-          <w:b/>
-          <w:sz w:val="24"/>
-        </w:rPr>
-      </w:pPr>
-      <w:r>
-        <w:rPr>
-          <w:b/>
-          <w:sz w:val="24"/>
-        </w:rPr>
-        <w:t>Bedeutung</w:t>
-      </w:r>
-    </w:p>
-    <w:p>
-      <w:pPr>
-        <w:spacing w:line="360" w:lineRule="auto"/>
-        <w:jc w:val="both"/>
-        <w:rPr>
-          <w:b/>
-          <w:sz w:val="24"/>
-        </w:rPr>
-      </w:pPr>
-    </w:p>
-    <w:p>
-      <w:pPr>
-        <w:spacing w:line="360" w:lineRule="auto"/>
-        <w:jc w:val="both"/>
-        <w:rPr>
-          <w:sz w:val="24"/>
-        </w:rPr>
-      </w:pPr>
-      <w:r>
-        <w:rPr>
-          <w:sz w:val="24"/>
-        </w:rPr>
-        <w:t>Diese Klasse dient zur Erstellung von relationalen Atome</w:t>
-      </w:r>
-      <w:r>
-        <w:rPr>
-          <w:sz w:val="24"/>
-        </w:rPr>
-        <w:t xml:space="preserve">n, die eine Liste von Terms beinhalten. </w:t>
-      </w:r>
-      <w:r>
-        <w:rPr>
-          <w:sz w:val="24"/>
-        </w:rPr>
-        <w:t xml:space="preserve">Die Objekte werden in verschiedenen Methoden der Klasse RMI Modul generiert und zum Modul hinzugefügt. </w:t>
-      </w:r>
-    </w:p>
-    <w:p>
-      <w:pPr>
-        <w:pStyle w:val="Listenabsatz"/>
-        <w:spacing w:line="360" w:lineRule="auto"/>
-        <w:jc w:val="both"/>
-        <w:rPr>
-          <w:b/>
-          <w:sz w:val="24"/>
-        </w:rPr>
-      </w:pPr>
-    </w:p>
-    <w:p>
-      <w:pPr>
-        <w:pStyle w:val="Listenabsatz"/>
-        <w:spacing w:line="360" w:lineRule="auto"/>
-        <w:jc w:val="both"/>
-        <w:rPr>
-          <w:b/>
-          <w:sz w:val="24"/>
-        </w:rPr>
-      </w:pPr>
-    </w:p>
-    <w:p>
-      <w:pPr>
-        <w:pStyle w:val="Listenabsatz"/>
-        <w:spacing w:line="360" w:lineRule="auto"/>
-        <w:jc w:val="both"/>
-        <w:rPr>
-          <w:b/>
-          <w:sz w:val="24"/>
-        </w:rPr>
-      </w:pPr>
-    </w:p>
-    <w:p>
-      <w:pPr>
-        <w:pStyle w:val="Listenabsatz"/>
-        <w:spacing w:line="360" w:lineRule="auto"/>
-        <w:jc w:val="both"/>
-        <w:rPr>
-          <w:b/>
-          <w:sz w:val="24"/>
-        </w:rPr>
-      </w:pPr>
-    </w:p>
-    <w:p>
-      <w:pPr>
-        <w:pStyle w:val="Listenabsatz"/>
-        <w:spacing w:line="360" w:lineRule="auto"/>
-        <w:jc w:val="both"/>
-        <w:rPr>
-          <w:b/>
-          <w:sz w:val="24"/>
-        </w:rPr>
-      </w:pPr>
-      <w:r>
-        <w:rPr>
-          <w:b/>
-          <w:sz w:val="24"/>
-        </w:rPr>
-        <w:t xml:space="preserve"> </w:t>
-      </w:r>
-    </w:p>
-    <w:p>
-      <w:pPr>
-        <w:spacing w:line="360" w:lineRule="auto"/>
-        <w:jc w:val="both"/>
-        <w:rPr>
-          <w:b/>
-          <w:sz w:val="28"/>
-        </w:rPr>
-      </w:pPr>
-      <w:r>
-        <w:rPr>
-          <w:b/>
-          <w:sz w:val="28"/>
-        </w:rPr>
-        <w:lastRenderedPageBreak/>
-        <w:t>1.</w:t>
-      </w:r>
-      <w:r>
-        <w:rPr>
-          <w:b/>
-          <w:sz w:val="28"/>
-        </w:rPr>
-        <w:t>1</w:t>
-      </w:r>
-      <w:r>
-        <w:rPr>
-          <w:b/>
-          <w:sz w:val="28"/>
-        </w:rPr>
-        <w:t>.</w:t>
-      </w:r>
-      <w:r>
-        <w:rPr>
-          <w:b/>
-          <w:sz w:val="28"/>
-        </w:rPr>
-        <w:t>7</w:t>
-      </w:r>
-      <w:r>
-        <w:rPr>
-          <w:b/>
-          <w:sz w:val="28"/>
-        </w:rPr>
-        <w:t xml:space="preserve"> Klasse – Annotation</w:t>
-      </w:r>
-    </w:p>
-    <w:p>
-      <w:pPr>
-        <w:spacing w:line="360" w:lineRule="auto"/>
-        <w:jc w:val="both"/>
-        <w:rPr>
-          <w:b/>
-          <w:sz w:val="18"/>
-          <w:szCs w:val="18"/>
-        </w:rPr>
-      </w:pPr>
-    </w:p>
-    <w:p>
-      <w:pPr>
-        <w:pStyle w:val="Listenabsatz"/>
-        <w:numPr>
-          <w:ilvl w:val="0"/>
-          <w:numId w:val="39"/>
-        </w:numPr>
-        <w:spacing w:line="360" w:lineRule="auto"/>
-        <w:jc w:val="both"/>
-        <w:rPr>
-          <w:b/>
-          <w:sz w:val="24"/>
-        </w:rPr>
-      </w:pPr>
-      <w:r>
-        <w:rPr>
-          <w:b/>
-          <w:sz w:val="24"/>
-        </w:rPr>
-        <w:t>Bedeutung</w:t>
-      </w:r>
-    </w:p>
-    <w:p>
-      <w:pPr>
-        <w:pStyle w:val="Listenabsatz"/>
-        <w:spacing w:line="360" w:lineRule="auto"/>
-        <w:jc w:val="both"/>
-        <w:rPr>
-          <w:b/>
-          <w:sz w:val="24"/>
-        </w:rPr>
-      </w:pPr>
-    </w:p>
-    <w:p>
-      <w:pPr>
-        <w:spacing w:line="360" w:lineRule="auto"/>
-        <w:jc w:val="both"/>
-        <w:rPr>
-          <w:sz w:val="24"/>
-        </w:rPr>
-      </w:pPr>
-      <w:r>
-        <w:rPr>
-          <w:sz w:val="24"/>
-        </w:rPr>
-        <w:t xml:space="preserve">Diese Klasse dient zur Erstellung von Annotationen, die Listen von Input- und </w:t>
-      </w:r>
-      <w:proofErr w:type="spellStart"/>
-      <w:r>
-        <w:rPr>
-          <w:sz w:val="24"/>
-        </w:rPr>
-        <w:t>Outputpredikaten</w:t>
-      </w:r>
-      <w:proofErr w:type="spellEnd"/>
-      <w:r>
-        <w:rPr>
-          <w:sz w:val="24"/>
-        </w:rPr>
-        <w:t xml:space="preserve"> beinhalten. </w:t>
-      </w:r>
-      <w:r>
-        <w:rPr>
-          <w:sz w:val="24"/>
-        </w:rPr>
-        <w:t>Die Objekte werden in verschiedenen Methoden der Klasse RMI Modul generiert und zum Modul hinzugefügt.</w:t>
-      </w:r>
-    </w:p>
-    <w:p>
-      <w:pPr>
-        <w:spacing w:line="360" w:lineRule="auto"/>
-        <w:jc w:val="both"/>
-        <w:rPr>
-          <w:b/>
-          <w:sz w:val="28"/>
-        </w:rPr>
-      </w:pPr>
-    </w:p>
-    <w:p>
-      <w:pPr>
-        <w:spacing w:line="360" w:lineRule="auto"/>
-        <w:jc w:val="both"/>
-        <w:rPr>
-          <w:b/>
-          <w:sz w:val="28"/>
-        </w:rPr>
-      </w:pPr>
-      <w:r>
-        <w:rPr>
-          <w:b/>
-          <w:sz w:val="28"/>
-        </w:rPr>
-        <w:t>1.</w:t>
-      </w:r>
-      <w:r>
-        <w:rPr>
-          <w:b/>
-          <w:sz w:val="28"/>
-        </w:rPr>
-        <w:t>1</w:t>
-      </w:r>
-      <w:r>
-        <w:rPr>
-          <w:b/>
-          <w:sz w:val="28"/>
-        </w:rPr>
-        <w:t>.</w:t>
-      </w:r>
-      <w:r>
-        <w:rPr>
-          <w:b/>
-          <w:sz w:val="28"/>
-        </w:rPr>
-        <w:t>8</w:t>
-      </w:r>
-      <w:r>
-        <w:rPr>
-          <w:b/>
-          <w:sz w:val="28"/>
-        </w:rPr>
-        <w:t xml:space="preserve"> Klasse – Term</w:t>
-      </w:r>
-    </w:p>
-    <w:p>
-      <w:pPr>
-        <w:spacing w:line="360" w:lineRule="auto"/>
-        <w:jc w:val="both"/>
-        <w:rPr>
-          <w:b/>
-          <w:sz w:val="18"/>
-          <w:szCs w:val="18"/>
-        </w:rPr>
-      </w:pPr>
-    </w:p>
-    <w:p>
-      <w:pPr>
-        <w:pStyle w:val="Listenabsatz"/>
-        <w:numPr>
-          <w:ilvl w:val="0"/>
-          <w:numId w:val="39"/>
-        </w:numPr>
-        <w:spacing w:line="360" w:lineRule="auto"/>
-        <w:jc w:val="both"/>
-        <w:rPr>
-          <w:b/>
-          <w:sz w:val="24"/>
-        </w:rPr>
-      </w:pPr>
-      <w:r>
-        <w:rPr>
-          <w:b/>
-          <w:sz w:val="24"/>
-        </w:rPr>
-        <w:t>Bedeutung</w:t>
-      </w:r>
-    </w:p>
-    <w:p>
-      <w:pPr>
-        <w:spacing w:line="360" w:lineRule="auto"/>
-        <w:jc w:val="both"/>
-        <w:rPr>
-          <w:b/>
-          <w:sz w:val="24"/>
-        </w:rPr>
-      </w:pPr>
-    </w:p>
-    <w:p>
-      <w:pPr>
-        <w:spacing w:line="360" w:lineRule="auto"/>
-        <w:jc w:val="both"/>
-        <w:rPr>
-          <w:sz w:val="24"/>
-        </w:rPr>
-      </w:pPr>
-      <w:r>
-        <w:rPr>
-          <w:sz w:val="24"/>
-        </w:rPr>
-        <w:t xml:space="preserve">Diese Klasse </w:t>
       </w:r>
       <w:r>
         <w:rPr>
@@ -2772,6 +2538,7 @@
           <w:noProof/>
           <w:sz w:val="24"/>
         </w:rPr>
+        <w:lastRenderedPageBreak/>
         <w:drawing>
           <wp:inline distT="0" distB="0" distL="0" distR="0" wp14:anchorId="7DDC7A3F" wp14:editId="1BAB9F28">
             <wp:extent cx="5897880" cy="2313479"/>
@@ -2788,7 +2555,7 @@
                     <pic:cNvPicPr/>
                   </pic:nvPicPr>
                   <pic:blipFill>
-                    <a:blip r:embed="rId15">
+                    <a:blip r:embed="rId14">
                       <a:extLst>
                         <a:ext uri="{28A0092B-C50C-407E-A947-70E740481C1C}">
                           <a14:useLocalDpi xmlns:a14="http://schemas.microsoft.com/office/drawing/2010/main" val="0"/>
@@ -2845,7 +2612,6 @@
         <w:rPr>
           <w:sz w:val="24"/>
         </w:rPr>
-        <w:lastRenderedPageBreak/>
         <w:t>Ausschnitt aus der Konsole:</w:t>
       </w:r>
     </w:p>
@@ -2880,7 +2646,7 @@
                     <pic:cNvPicPr/>
                   </pic:nvPicPr>
                   <pic:blipFill>
-                    <a:blip r:embed="rId16">
+                    <a:blip r:embed="rId15">
                       <a:extLst>
                         <a:ext uri="{28A0092B-C50C-407E-A947-70E740481C1C}">
                           <a14:useLocalDpi xmlns:a14="http://schemas.microsoft.com/office/drawing/2010/main" val="0"/>
@@ -2958,6 +2724,7 @@
           <w:noProof/>
           <w:sz w:val="24"/>
         </w:rPr>
+        <w:lastRenderedPageBreak/>
         <w:drawing>
           <wp:inline distT="0" distB="0" distL="0" distR="0" wp14:anchorId="08471120" wp14:editId="053D8D6A">
             <wp:extent cx="5407932" cy="2964180"/>
@@ -2974,7 +2741,7 @@
                     <pic:cNvPicPr/>
                   </pic:nvPicPr>
                   <pic:blipFill>
-                    <a:blip r:embed="rId17">
+                    <a:blip r:embed="rId16">
                       <a:extLst>
                         <a:ext uri="{28A0092B-C50C-407E-A947-70E740481C1C}">
                           <a14:useLocalDpi xmlns:a14="http://schemas.microsoft.com/office/drawing/2010/main" val="0"/>
@@ -3062,13 +2829,7 @@
         <w:rPr>
           <w:sz w:val="24"/>
         </w:rPr>
-        <w:t>Diese Klasse</w:t>
-      </w:r>
-      <w:r>
-        <w:rPr>
-          <w:sz w:val="24"/>
-        </w:rPr>
-        <w:t xml:space="preserve"> </w:t>
+        <w:t xml:space="preserve">Diese Klasse </w:t>
       </w:r>
       <w:r>
         <w:rPr>
@@ -3080,13 +2841,7 @@
         <w:rPr>
           <w:sz w:val="24"/>
         </w:rPr>
-        <w:t>Evaluierung Framework App</w:t>
-      </w:r>
-      <w:r>
-        <w:rPr>
-          <w:sz w:val="24"/>
-        </w:rPr>
-        <w:t xml:space="preserve"> Test Generator Rule Modell </w:t>
+        <w:t xml:space="preserve">Evaluierung Framework App Test Generator Rule Modell </w:t>
       </w:r>
       <w:proofErr w:type="spellStart"/>
       <w:r>
@@ -3287,7 +3042,7 @@
                     <pic:cNvPicPr/>
                   </pic:nvPicPr>
                   <pic:blipFill>
-                    <a:blip r:embed="rId18">
+                    <a:blip r:embed="rId17">
                       <a:extLst>
                         <a:ext uri="{28A0092B-C50C-407E-A947-70E740481C1C}">
                           <a14:useLocalDpi xmlns:a14="http://schemas.microsoft.com/office/drawing/2010/main" val="0"/>
@@ -3449,7 +3204,6 @@
           <w:sz w:val="24"/>
           <w:lang w:val="en-GB"/>
         </w:rPr>
-        <w:lastRenderedPageBreak/>
         <w:t>Ausschnitt</w:t>
       </w:r>
       <w:proofErr w:type="spellEnd"/>
@@ -3524,7 +3278,7 @@
                     <pic:cNvPicPr/>
                   </pic:nvPicPr>
                   <pic:blipFill>
-                    <a:blip r:embed="rId19">
+                    <a:blip r:embed="rId18">
                       <a:extLst>
                         <a:ext uri="{28A0092B-C50C-407E-A947-70E740481C1C}">
                           <a14:useLocalDpi xmlns:a14="http://schemas.microsoft.com/office/drawing/2010/main" val="0"/>
@@ -3686,6 +3440,7 @@
           <w:sz w:val="24"/>
           <w:lang w:val="en-GB"/>
         </w:rPr>
+        <w:lastRenderedPageBreak/>
         <w:drawing>
           <wp:inline distT="0" distB="0" distL="0" distR="0" wp14:anchorId="0AA27A15" wp14:editId="69D52639">
             <wp:extent cx="6336030" cy="3564890"/>
@@ -3702,7 +3457,7 @@
                     <pic:cNvPicPr/>
                   </pic:nvPicPr>
                   <pic:blipFill>
-                    <a:blip r:embed="rId20">
+                    <a:blip r:embed="rId19">
                       <a:extLst>
                         <a:ext uri="{28A0092B-C50C-407E-A947-70E740481C1C}">
                           <a14:useLocalDpi xmlns:a14="http://schemas.microsoft.com/office/drawing/2010/main" val="0"/>
@@ -3864,7 +3619,7 @@
                     <pic:cNvPicPr/>
                   </pic:nvPicPr>
                   <pic:blipFill>
-                    <a:blip r:embed="rId21">
+                    <a:blip r:embed="rId20">
                       <a:extLst>
                         <a:ext uri="{28A0092B-C50C-407E-A947-70E740481C1C}">
                           <a14:useLocalDpi xmlns:a14="http://schemas.microsoft.com/office/drawing/2010/main" val="0"/>
@@ -3896,8 +3651,6 @@
         <w:spacing w:line="360" w:lineRule="auto"/>
         <w:jc w:val="both"/>
       </w:pPr>
-      <w:bookmarkStart w:id="4" w:name="_GoBack"/>
-      <w:bookmarkEnd w:id="4"/>
     </w:p>
     <w:p>
       <w:pPr>
@@ -3909,11 +3662,12 @@
         <w:pStyle w:val="berschrift1"/>
         <w:spacing w:line="360" w:lineRule="auto"/>
       </w:pPr>
-      <w:bookmarkStart w:id="5" w:name="_Toc530668670"/>
-      <w:r>
+      <w:bookmarkStart w:id="6" w:name="_Toc530668670"/>
+      <w:r>
+        <w:lastRenderedPageBreak/>
         <w:t>Abbildungsverzeichnis</w:t>
       </w:r>
-      <w:bookmarkEnd w:id="5"/>
+      <w:bookmarkEnd w:id="6"/>
     </w:p>
     <w:p/>
     <w:p/>
@@ -3938,8 +3692,8 @@
       </w:pPr>
     </w:p>
     <w:sectPr>
-      <w:headerReference w:type="default" r:id="rId22"/>
-      <w:footerReference w:type="default" r:id="rId23"/>
+      <w:headerReference w:type="default" r:id="rId21"/>
+      <w:footerReference w:type="default" r:id="rId22"/>
       <w:type w:val="continuous"/>
       <w:pgSz w:w="11906" w:h="16838" w:code="9"/>
       <w:pgMar w:top="1531" w:right="794" w:bottom="567" w:left="1134" w:header="567" w:footer="567" w:gutter="0"/>
@@ -4687,7 +4441,7 @@
       <w:rPr>
         <w:noProof/>
       </w:rPr>
-      <w:t>02. Februar 2019</w:t>
+      <w:t>03. Februar 2019</w:t>
     </w:r>
     <w:r>
       <w:fldChar w:fldCharType="end"/>
@@ -11975,7 +11729,7 @@
 </file>
 
 <file path=customXml/itemProps1.xml><?xml version="1.0" encoding="utf-8"?>
-<ds:datastoreItem xmlns:ds="http://schemas.openxmlformats.org/officeDocument/2006/customXml" ds:itemID="{D7F1BFCE-C4A6-4D3A-B027-C233FE4487AA}">
+<ds:datastoreItem xmlns:ds="http://schemas.openxmlformats.org/officeDocument/2006/customXml" ds:itemID="{720D26E2-49AC-4B4D-8A92-D02529CC38C4}">
   <ds:schemaRefs>
     <ds:schemaRef ds:uri="http://schemas.openxmlformats.org/officeDocument/2006/bibliography"/>
   </ds:schemaRefs>
